--- a/1. óra.docx
+++ b/1. óra.docx
@@ -101,6 +101,9 @@
             <w:r>
               <w:t>Bemutatkozás</w:t>
             </w:r>
+            <w:r>
+              <w:t>1</w:t>
+            </w:r>
           </w:p>
         </w:tc>
         <w:tc>
@@ -165,6 +168,9 @@
             <w:r>
               <w:t>Bemutatkozás</w:t>
             </w:r>
+            <w:r>
+              <w:t>2</w:t>
+            </w:r>
           </w:p>
         </w:tc>
         <w:tc>
@@ -206,66 +212,100 @@
             <w:pPr>
               <w:jc w:val="center"/>
             </w:pPr>
-          </w:p>
-        </w:tc>
-        <w:tc>
-          <w:tcPr>
-            <w:tcW w:w="1843" w:type="dxa"/>
-            <w:vAlign w:val="center"/>
-          </w:tcPr>
-          <w:p>
-            <w:pPr>
-              <w:jc w:val="center"/>
-            </w:pPr>
-          </w:p>
-        </w:tc>
-        <w:tc>
-          <w:tcPr>
-            <w:tcW w:w="5528" w:type="dxa"/>
-          </w:tcPr>
-          <w:p/>
-        </w:tc>
-        <w:tc>
-          <w:tcPr>
-            <w:tcW w:w="2410" w:type="dxa"/>
-          </w:tcPr>
-          <w:p/>
-        </w:tc>
-      </w:tr>
-      <w:tr>
-        <w:tc>
-          <w:tcPr>
-            <w:tcW w:w="1135" w:type="dxa"/>
-            <w:vAlign w:val="center"/>
-          </w:tcPr>
-          <w:p>
-            <w:pPr>
-              <w:jc w:val="center"/>
-            </w:pPr>
-          </w:p>
-        </w:tc>
-        <w:tc>
-          <w:tcPr>
-            <w:tcW w:w="1843" w:type="dxa"/>
-            <w:vAlign w:val="center"/>
-          </w:tcPr>
-          <w:p>
-            <w:pPr>
-              <w:jc w:val="center"/>
-            </w:pPr>
-          </w:p>
-        </w:tc>
-        <w:tc>
-          <w:tcPr>
-            <w:tcW w:w="5528" w:type="dxa"/>
-          </w:tcPr>
-          <w:p/>
-        </w:tc>
-        <w:tc>
-          <w:tcPr>
-            <w:tcW w:w="2410" w:type="dxa"/>
-          </w:tcPr>
-          <w:p/>
+            <w:r>
+              <w:t>30-35</w:t>
+            </w:r>
+          </w:p>
+        </w:tc>
+        <w:tc>
+          <w:tcPr>
+            <w:tcW w:w="1843" w:type="dxa"/>
+            <w:vAlign w:val="center"/>
+          </w:tcPr>
+          <w:p>
+            <w:pPr>
+              <w:jc w:val="center"/>
+            </w:pPr>
+            <w:r>
+              <w:t>Kérdezz. Felelek!</w:t>
+            </w:r>
+          </w:p>
+        </w:tc>
+        <w:tc>
+          <w:tcPr>
+            <w:tcW w:w="5528" w:type="dxa"/>
+          </w:tcPr>
+          <w:p>
+            <w:r>
+              <w:t>Ki mit tud a C nyelvcsaládról, C# nyelvről?</w:t>
+            </w:r>
+          </w:p>
+          <w:p>
+            <w:r>
+              <w:t>Ki milyen programozási nyelveket ismer?</w:t>
+            </w:r>
+          </w:p>
+          <w:p>
+            <w:r>
+              <w:t>Valaki programozott-e már előtte?</w:t>
+            </w:r>
+          </w:p>
+        </w:tc>
+        <w:tc>
+          <w:tcPr>
+            <w:tcW w:w="2410" w:type="dxa"/>
+          </w:tcPr>
+          <w:p/>
+        </w:tc>
+      </w:tr>
+      <w:tr>
+        <w:tc>
+          <w:tcPr>
+            <w:tcW w:w="1135" w:type="dxa"/>
+            <w:vAlign w:val="center"/>
+          </w:tcPr>
+          <w:p>
+            <w:pPr>
+              <w:jc w:val="center"/>
+            </w:pPr>
+            <w:r>
+              <w:t>35-50</w:t>
+            </w:r>
+          </w:p>
+        </w:tc>
+        <w:tc>
+          <w:tcPr>
+            <w:tcW w:w="1843" w:type="dxa"/>
+            <w:vAlign w:val="center"/>
+          </w:tcPr>
+          <w:p>
+            <w:pPr>
+              <w:jc w:val="center"/>
+            </w:pPr>
+            <w:r>
+              <w:t>Programozzunk!</w:t>
+            </w:r>
+          </w:p>
+        </w:tc>
+        <w:tc>
+          <w:tcPr>
+            <w:tcW w:w="5528" w:type="dxa"/>
+          </w:tcPr>
+          <w:p>
+            <w:r>
+              <w:t>„Hello Word” megírása, szintaktika bemutatása, gyorsgombok ismertetése, fordítás megmutatása</w:t>
+            </w:r>
+          </w:p>
+        </w:tc>
+        <w:tc>
+          <w:tcPr>
+            <w:tcW w:w="2410" w:type="dxa"/>
+          </w:tcPr>
+          <w:p>
+            <w:r>
+              <w:t>Feladat: Írjanak ki bármilyen szöveget a képernyőre</w:t>
+            </w:r>
+          </w:p>
         </w:tc>
       </w:tr>
       <w:tr>
@@ -1529,10 +1569,7 @@
       <w:t>1.</w:t>
     </w:r>
     <w:r>
-      <w:t xml:space="preserve"> </w:t>
-    </w:r>
-    <w:r>
-      <w:t xml:space="preserve"> óra</w:t>
+      <w:t xml:space="preserve">  óra</w:t>
     </w:r>
   </w:p>
 </w:hdr>

--- a/1. óra.docx
+++ b/1. óra.docx
@@ -129,6 +129,83 @@
           </w:p>
           <w:p/>
           <w:p>
+            <w:pPr>
+              <w:rPr>
+                <w:i/>
+                <w:iCs/>
+              </w:rPr>
+            </w:pPr>
+            <w:r>
+              <w:rPr>
+                <w:i/>
+                <w:iCs/>
+              </w:rPr>
+              <w:t>„</w:t>
+            </w:r>
+            <w:r>
+              <w:rPr>
+                <w:i/>
+                <w:iCs/>
+              </w:rPr>
+              <w:t xml:space="preserve">Az óra anyaga elérhető a: </w:t>
+            </w:r>
+            <w:hyperlink r:id="rId6" w:history="1">
+              <w:r>
+                <w:rPr>
+                  <w:rStyle w:val="Hiperhivatkozs"/>
+                  <w:i/>
+                  <w:iCs/>
+                </w:rPr>
+                <w:t>https://github.com/DrCode17/CS</w:t>
+              </w:r>
+            </w:hyperlink>
+            <w:r>
+              <w:rPr>
+                <w:i/>
+                <w:iCs/>
+              </w:rPr>
+              <w:t xml:space="preserve"> </w:t>
+            </w:r>
+            <w:r>
+              <w:rPr>
+                <w:i/>
+                <w:iCs/>
+              </w:rPr>
+              <w:t>linken</w:t>
+            </w:r>
+            <w:r>
+              <w:rPr>
+                <w:i/>
+                <w:iCs/>
+              </w:rPr>
+              <w:t xml:space="preserve">. Innen meg tudjátok nézni, mi volt az órán, </w:t>
+            </w:r>
+            <w:proofErr w:type="gramStart"/>
+            <w:r>
+              <w:rPr>
+                <w:i/>
+                <w:iCs/>
+              </w:rPr>
+              <w:t>illetve</w:t>
+            </w:r>
+            <w:proofErr w:type="gramEnd"/>
+            <w:r>
+              <w:rPr>
+                <w:i/>
+                <w:iCs/>
+              </w:rPr>
+              <w:t xml:space="preserve"> ha elakadtok itt megtudjátok nézni mit csináltunk az órákon.</w:t>
+            </w:r>
+            <w:r>
+              <w:rPr>
+                <w:i/>
+                <w:iCs/>
+              </w:rPr>
+              <w:t>”</w:t>
+            </w:r>
+          </w:p>
+          <w:p/>
+          <w:p>
             <w:r>
               <w:t>Az oktató csoport függően alakítsa az órabeosztásokat. (Például, ha egy csoporttal lassabban halad a tanév során, és többször el kell magyarázni nekik a tananyagot akkor nem kell szigorúan venni, hogy melyik órán mit kell „leadni”.)</w:t>
             </w:r>
@@ -138,7 +215,139 @@
           <w:tcPr>
             <w:tcW w:w="2410" w:type="dxa"/>
           </w:tcPr>
-          <w:p/>
+          <w:p>
+            <w:r>
+              <w:t xml:space="preserve">!!Amennyiben lehetséges csinálj </w:t>
+            </w:r>
+            <w:proofErr w:type="spellStart"/>
+            <w:r>
+              <w:t>github</w:t>
+            </w:r>
+            <w:proofErr w:type="spellEnd"/>
+            <w:r>
+              <w:t xml:space="preserve"> </w:t>
+            </w:r>
+            <w:proofErr w:type="spellStart"/>
+            <w:r>
+              <w:t>repositoryt</w:t>
+            </w:r>
+            <w:proofErr w:type="spellEnd"/>
+            <w:r>
+              <w:t xml:space="preserve"> és ott legyenek elérhetőek az órai anyagok!!</w:t>
+            </w:r>
+          </w:p>
+          <w:p>
+            <w:pPr>
+              <w:rPr>
+                <w:i/>
+                <w:iCs/>
+                <w:u w:val="single"/>
+              </w:rPr>
+            </w:pPr>
+            <w:r>
+              <w:rPr>
+                <w:i/>
+                <w:iCs/>
+                <w:u w:val="single"/>
+              </w:rPr>
+              <w:t xml:space="preserve">Ha nem ismered a </w:t>
+            </w:r>
+            <w:proofErr w:type="spellStart"/>
+            <w:r>
+              <w:rPr>
+                <w:i/>
+                <w:iCs/>
+                <w:u w:val="single"/>
+              </w:rPr>
+              <w:t>Github</w:t>
+            </w:r>
+            <w:proofErr w:type="spellEnd"/>
+            <w:r>
+              <w:rPr>
+                <w:i/>
+                <w:iCs/>
+                <w:u w:val="single"/>
+              </w:rPr>
+              <w:t>-ot, akkor segítség a</w:t>
+            </w:r>
+            <w:r>
+              <w:rPr>
+                <w:i/>
+                <w:iCs/>
+                <w:u w:val="single"/>
+              </w:rPr>
+              <w:t xml:space="preserve"> </w:t>
+            </w:r>
+            <w:r>
+              <w:rPr>
+                <w:i/>
+                <w:iCs/>
+                <w:u w:val="single"/>
+              </w:rPr>
+              <w:t>„</w:t>
+            </w:r>
+            <w:proofErr w:type="spellStart"/>
+            <w:r>
+              <w:rPr>
+                <w:i/>
+                <w:iCs/>
+                <w:u w:val="single"/>
+              </w:rPr>
+              <w:t>Github</w:t>
+            </w:r>
+            <w:proofErr w:type="spellEnd"/>
+            <w:r>
+              <w:rPr>
+                <w:i/>
+                <w:iCs/>
+                <w:u w:val="single"/>
+              </w:rPr>
+              <w:t xml:space="preserve"> </w:t>
+            </w:r>
+            <w:proofErr w:type="gramStart"/>
+            <w:r>
+              <w:rPr>
+                <w:i/>
+                <w:iCs/>
+                <w:u w:val="single"/>
+              </w:rPr>
+              <w:t>alapok.pdf</w:t>
+            </w:r>
+            <w:r>
+              <w:rPr>
+                <w:i/>
+                <w:iCs/>
+                <w:u w:val="single"/>
+              </w:rPr>
+              <w:t>”</w:t>
+            </w:r>
+            <w:r>
+              <w:rPr>
+                <w:i/>
+                <w:iCs/>
+                <w:u w:val="single"/>
+              </w:rPr>
+              <w:t>-</w:t>
+            </w:r>
+            <w:proofErr w:type="gramEnd"/>
+            <w:r>
+              <w:rPr>
+                <w:i/>
+                <w:iCs/>
+                <w:u w:val="single"/>
+              </w:rPr>
+              <w:t>ben</w:t>
+            </w:r>
+          </w:p>
+          <w:p>
+            <w:pPr>
+              <w:rPr>
+                <w:i/>
+                <w:iCs/>
+                <w:u w:val="single"/>
+              </w:rPr>
+            </w:pPr>
+          </w:p>
         </w:tc>
       </w:tr>
       <w:tr>
@@ -152,7 +361,10 @@
               <w:jc w:val="center"/>
             </w:pPr>
             <w:r>
-              <w:t>10-30</w:t>
+              <w:t>10-</w:t>
+            </w:r>
+            <w:r>
+              <w:t>25</w:t>
             </w:r>
           </w:p>
         </w:tc>
@@ -213,7 +425,10 @@
               <w:jc w:val="center"/>
             </w:pPr>
             <w:r>
-              <w:t>30-35</w:t>
+              <w:t>25</w:t>
+            </w:r>
+            <w:r>
+              <w:t>-35</w:t>
             </w:r>
           </w:p>
         </w:tc>
@@ -227,7 +442,13 @@
               <w:jc w:val="center"/>
             </w:pPr>
             <w:r>
-              <w:t>Kérdezz. Felelek!</w:t>
+              <w:t>Kérdezz</w:t>
+            </w:r>
+            <w:r>
+              <w:t>!</w:t>
+            </w:r>
+            <w:r>
+              <w:t xml:space="preserve"> Felelek!</w:t>
             </w:r>
           </w:p>
         </w:tc>
@@ -236,26 +457,121 @@
             <w:tcW w:w="5528" w:type="dxa"/>
           </w:tcPr>
           <w:p>
-            <w:r>
+            <w:pPr>
+              <w:rPr>
+                <w:i/>
+                <w:iCs/>
+              </w:rPr>
+            </w:pPr>
+            <w:r>
+              <w:rPr>
+                <w:i/>
+                <w:iCs/>
+              </w:rPr>
+              <w:t>„</w:t>
+            </w:r>
+            <w:r>
+              <w:rPr>
+                <w:i/>
+                <w:iCs/>
+              </w:rPr>
               <w:t>Ki mit tud a C nyelvcsaládról, C# nyelvről?</w:t>
             </w:r>
-          </w:p>
-          <w:p>
-            <w:r>
+            <w:r>
+              <w:rPr>
+                <w:i/>
+                <w:iCs/>
+              </w:rPr>
+              <w:t>”</w:t>
+            </w:r>
+          </w:p>
+          <w:p>
+            <w:pPr>
+              <w:rPr>
+                <w:i/>
+                <w:iCs/>
+              </w:rPr>
+            </w:pPr>
+            <w:r>
+              <w:rPr>
+                <w:i/>
+                <w:iCs/>
+              </w:rPr>
+              <w:t>„</w:t>
+            </w:r>
+            <w:r>
+              <w:rPr>
+                <w:i/>
+                <w:iCs/>
+              </w:rPr>
               <w:t>Ki milyen programozási nyelveket ismer?</w:t>
             </w:r>
-          </w:p>
-          <w:p>
-            <w:r>
+            <w:r>
+              <w:rPr>
+                <w:i/>
+                <w:iCs/>
+              </w:rPr>
+              <w:t>”</w:t>
+            </w:r>
+          </w:p>
+          <w:p>
+            <w:pPr>
+              <w:rPr>
+                <w:i/>
+                <w:iCs/>
+              </w:rPr>
+            </w:pPr>
+            <w:r>
+              <w:rPr>
+                <w:i/>
+                <w:iCs/>
+              </w:rPr>
+              <w:t>„</w:t>
+            </w:r>
+            <w:r>
+              <w:rPr>
+                <w:i/>
+                <w:iCs/>
+              </w:rPr>
               <w:t>Valaki programozott-e már előtte?</w:t>
             </w:r>
+            <w:r>
+              <w:rPr>
+                <w:i/>
+                <w:iCs/>
+              </w:rPr>
+              <w:t>”</w:t>
+            </w:r>
+          </w:p>
+          <w:p>
+            <w:r>
+              <w:rPr>
+                <w:i/>
+                <w:iCs/>
+              </w:rPr>
+              <w:t>„Milyen fejlesztőkörnyezeteket ismertek?”</w:t>
+            </w:r>
           </w:p>
         </w:tc>
         <w:tc>
           <w:tcPr>
             <w:tcW w:w="2410" w:type="dxa"/>
           </w:tcPr>
-          <w:p/>
+          <w:p>
+            <w:pPr>
+              <w:rPr>
+                <w:b/>
+                <w:bCs/>
+              </w:rPr>
+            </w:pPr>
+            <w:r>
+              <w:rPr>
+                <w:b/>
+                <w:bCs/>
+              </w:rPr>
+              <w:t>Válaszok!!!</w:t>
+            </w:r>
+          </w:p>
         </w:tc>
       </w:tr>
       <w:tr>
@@ -283,7 +599,7 @@
               <w:jc w:val="center"/>
             </w:pPr>
             <w:r>
-              <w:t>Programozzunk!</w:t>
+              <w:t>Programozzunk</w:t>
             </w:r>
           </w:p>
         </w:tc>
@@ -293,19 +609,142 @@
           </w:tcPr>
           <w:p>
             <w:r>
+              <w:t xml:space="preserve">Visual </w:t>
+            </w:r>
+            <w:proofErr w:type="spellStart"/>
+            <w:r>
+              <w:t>Studio</w:t>
+            </w:r>
+            <w:proofErr w:type="spellEnd"/>
+            <w:r>
+              <w:t xml:space="preserve"> </w:t>
+            </w:r>
+            <w:proofErr w:type="spellStart"/>
+            <w:r>
+              <w:t>Code</w:t>
+            </w:r>
+            <w:proofErr w:type="spellEnd"/>
+            <w:r>
+              <w:t xml:space="preserve"> bemutatása</w:t>
+            </w:r>
+            <w:r>
+              <w:t xml:space="preserve">: </w:t>
+            </w:r>
+            <w:r>
               <w:t>„Hello Word” megírása, szintaktika bemutatása, gyorsgombok ismertetése, fordítás megmutatása</w:t>
             </w:r>
           </w:p>
+          <w:p>
+            <w:pPr>
+              <w:spacing w:before="240"/>
+            </w:pPr>
+            <w:r>
+              <w:t>Feladat: Írjanak ki bármilyen szöveget a képernyőre</w:t>
+            </w:r>
+          </w:p>
         </w:tc>
         <w:tc>
           <w:tcPr>
             <w:tcW w:w="2410" w:type="dxa"/>
           </w:tcPr>
           <w:p>
-            <w:r>
-              <w:t>Feladat: Írjanak ki bármilyen szöveget a képernyőre</w:t>
-            </w:r>
-          </w:p>
+            <w:pPr>
+              <w:rPr>
+                <w:i/>
+                <w:iCs/>
+                <w:u w:val="single"/>
+              </w:rPr>
+            </w:pPr>
+            <w:r>
+              <w:rPr>
+                <w:i/>
+                <w:iCs/>
+                <w:u w:val="single"/>
+              </w:rPr>
+              <w:t xml:space="preserve">Ha nem ismered a VS </w:t>
+            </w:r>
+            <w:proofErr w:type="spellStart"/>
+            <w:r>
+              <w:rPr>
+                <w:i/>
+                <w:iCs/>
+                <w:u w:val="single"/>
+              </w:rPr>
+              <w:t>Code</w:t>
+            </w:r>
+            <w:proofErr w:type="spellEnd"/>
+            <w:r>
+              <w:rPr>
+                <w:i/>
+                <w:iCs/>
+                <w:u w:val="single"/>
+              </w:rPr>
+              <w:t>-ot, akkor segítség a</w:t>
+            </w:r>
+            <w:r>
+              <w:rPr>
+                <w:i/>
+                <w:iCs/>
+                <w:u w:val="single"/>
+              </w:rPr>
+              <w:t xml:space="preserve"> „Visual </w:t>
+            </w:r>
+            <w:proofErr w:type="spellStart"/>
+            <w:r>
+              <w:rPr>
+                <w:i/>
+                <w:iCs/>
+                <w:u w:val="single"/>
+              </w:rPr>
+              <w:t>Studio</w:t>
+            </w:r>
+            <w:proofErr w:type="spellEnd"/>
+            <w:r>
+              <w:rPr>
+                <w:i/>
+                <w:iCs/>
+                <w:u w:val="single"/>
+              </w:rPr>
+              <w:t xml:space="preserve"> </w:t>
+            </w:r>
+            <w:proofErr w:type="spellStart"/>
+            <w:r>
+              <w:rPr>
+                <w:i/>
+                <w:iCs/>
+                <w:u w:val="single"/>
+              </w:rPr>
+              <w:t>Code</w:t>
+            </w:r>
+            <w:proofErr w:type="spellEnd"/>
+            <w:r>
+              <w:rPr>
+                <w:i/>
+                <w:iCs/>
+                <w:u w:val="single"/>
+              </w:rPr>
+              <w:t xml:space="preserve"> </w:t>
+            </w:r>
+            <w:proofErr w:type="gramStart"/>
+            <w:r>
+              <w:rPr>
+                <w:i/>
+                <w:iCs/>
+                <w:u w:val="single"/>
+              </w:rPr>
+              <w:t>alapok.pdf”-</w:t>
+            </w:r>
+            <w:proofErr w:type="gramEnd"/>
+            <w:r>
+              <w:rPr>
+                <w:i/>
+                <w:iCs/>
+                <w:u w:val="single"/>
+              </w:rPr>
+              <w:t>ben</w:t>
+            </w:r>
+          </w:p>
+          <w:p/>
         </w:tc>
       </w:tr>
       <w:tr>
@@ -318,6 +757,9 @@
             <w:pPr>
               <w:jc w:val="center"/>
             </w:pPr>
+            <w:r>
+              <w:t>50-55</w:t>
+            </w:r>
           </w:p>
         </w:tc>
         <w:tc>
@@ -329,13 +771,33 @@
             <w:pPr>
               <w:jc w:val="center"/>
             </w:pPr>
+            <w:r>
+              <w:t>Összefoglalás</w:t>
+            </w:r>
           </w:p>
         </w:tc>
         <w:tc>
           <w:tcPr>
             <w:tcW w:w="5528" w:type="dxa"/>
           </w:tcPr>
-          <w:p/>
+          <w:p>
+            <w:r>
+              <w:t>Kinek tetszett a mai óra?</w:t>
+            </w:r>
+          </w:p>
+          <w:p>
+            <w:r>
+              <w:t>Miket teszünk mindig a sorok végére?</w:t>
+            </w:r>
+            <w:r>
+              <w:br/>
+              <w:t>Van-e különbség a kicsi és nagy betűk között?</w:t>
+            </w:r>
+            <w:r>
+              <w:br/>
+              <w:t>Használhatunk-e ékezeteket?</w:t>
+            </w:r>
+          </w:p>
         </w:tc>
         <w:tc>
           <w:tcPr>
@@ -354,6 +816,9 @@
             <w:pPr>
               <w:jc w:val="center"/>
             </w:pPr>
+            <w:r>
+              <w:t>55-60</w:t>
+            </w:r>
           </w:p>
         </w:tc>
         <w:tc>
@@ -365,1057 +830,35 @@
             <w:pPr>
               <w:jc w:val="center"/>
             </w:pPr>
+            <w:r>
+              <w:t>Elköszönés</w:t>
+            </w:r>
           </w:p>
         </w:tc>
         <w:tc>
           <w:tcPr>
             <w:tcW w:w="5528" w:type="dxa"/>
           </w:tcPr>
-          <w:p/>
-        </w:tc>
-        <w:tc>
-          <w:tcPr>
-            <w:tcW w:w="2410" w:type="dxa"/>
-          </w:tcPr>
-          <w:p/>
-        </w:tc>
-      </w:tr>
-      <w:tr>
-        <w:tc>
-          <w:tcPr>
-            <w:tcW w:w="1135" w:type="dxa"/>
-            <w:vAlign w:val="center"/>
-          </w:tcPr>
-          <w:p>
-            <w:pPr>
-              <w:jc w:val="center"/>
-            </w:pPr>
-          </w:p>
-        </w:tc>
-        <w:tc>
-          <w:tcPr>
-            <w:tcW w:w="1843" w:type="dxa"/>
-            <w:vAlign w:val="center"/>
-          </w:tcPr>
-          <w:p>
-            <w:pPr>
-              <w:jc w:val="center"/>
-            </w:pPr>
-          </w:p>
-        </w:tc>
-        <w:tc>
-          <w:tcPr>
-            <w:tcW w:w="5528" w:type="dxa"/>
-          </w:tcPr>
-          <w:p/>
-        </w:tc>
-        <w:tc>
-          <w:tcPr>
-            <w:tcW w:w="2410" w:type="dxa"/>
-          </w:tcPr>
-          <w:p/>
-        </w:tc>
-      </w:tr>
-      <w:tr>
-        <w:tc>
-          <w:tcPr>
-            <w:tcW w:w="1135" w:type="dxa"/>
-            <w:vAlign w:val="center"/>
-          </w:tcPr>
-          <w:p>
-            <w:pPr>
-              <w:jc w:val="center"/>
-            </w:pPr>
-          </w:p>
-        </w:tc>
-        <w:tc>
-          <w:tcPr>
-            <w:tcW w:w="1843" w:type="dxa"/>
-            <w:vAlign w:val="center"/>
-          </w:tcPr>
-          <w:p>
-            <w:pPr>
-              <w:jc w:val="center"/>
-            </w:pPr>
-          </w:p>
-        </w:tc>
-        <w:tc>
-          <w:tcPr>
-            <w:tcW w:w="5528" w:type="dxa"/>
-          </w:tcPr>
-          <w:p/>
-        </w:tc>
-        <w:tc>
-          <w:tcPr>
-            <w:tcW w:w="2410" w:type="dxa"/>
-          </w:tcPr>
-          <w:p/>
-        </w:tc>
-      </w:tr>
-      <w:tr>
-        <w:tc>
-          <w:tcPr>
-            <w:tcW w:w="1135" w:type="dxa"/>
-            <w:vAlign w:val="center"/>
-          </w:tcPr>
-          <w:p>
-            <w:pPr>
-              <w:jc w:val="center"/>
-            </w:pPr>
-          </w:p>
-        </w:tc>
-        <w:tc>
-          <w:tcPr>
-            <w:tcW w:w="1843" w:type="dxa"/>
-            <w:vAlign w:val="center"/>
-          </w:tcPr>
-          <w:p>
-            <w:pPr>
-              <w:jc w:val="center"/>
-            </w:pPr>
-          </w:p>
-        </w:tc>
-        <w:tc>
-          <w:tcPr>
-            <w:tcW w:w="5528" w:type="dxa"/>
-          </w:tcPr>
-          <w:p/>
-        </w:tc>
-        <w:tc>
-          <w:tcPr>
-            <w:tcW w:w="2410" w:type="dxa"/>
-          </w:tcPr>
-          <w:p/>
-        </w:tc>
-      </w:tr>
-      <w:tr>
-        <w:tc>
-          <w:tcPr>
-            <w:tcW w:w="1135" w:type="dxa"/>
-            <w:vAlign w:val="center"/>
-          </w:tcPr>
-          <w:p>
-            <w:pPr>
-              <w:jc w:val="center"/>
-            </w:pPr>
-          </w:p>
-        </w:tc>
-        <w:tc>
-          <w:tcPr>
-            <w:tcW w:w="1843" w:type="dxa"/>
-            <w:vAlign w:val="center"/>
-          </w:tcPr>
-          <w:p>
-            <w:pPr>
-              <w:jc w:val="center"/>
-            </w:pPr>
-          </w:p>
-        </w:tc>
-        <w:tc>
-          <w:tcPr>
-            <w:tcW w:w="5528" w:type="dxa"/>
-          </w:tcPr>
-          <w:p/>
-        </w:tc>
-        <w:tc>
-          <w:tcPr>
-            <w:tcW w:w="2410" w:type="dxa"/>
-          </w:tcPr>
-          <w:p/>
-        </w:tc>
-      </w:tr>
-      <w:tr>
-        <w:tc>
-          <w:tcPr>
-            <w:tcW w:w="1135" w:type="dxa"/>
-            <w:vAlign w:val="center"/>
-          </w:tcPr>
-          <w:p>
-            <w:pPr>
-              <w:jc w:val="center"/>
-            </w:pPr>
-          </w:p>
-        </w:tc>
-        <w:tc>
-          <w:tcPr>
-            <w:tcW w:w="1843" w:type="dxa"/>
-            <w:vAlign w:val="center"/>
-          </w:tcPr>
-          <w:p>
-            <w:pPr>
-              <w:jc w:val="center"/>
-            </w:pPr>
-          </w:p>
-        </w:tc>
-        <w:tc>
-          <w:tcPr>
-            <w:tcW w:w="5528" w:type="dxa"/>
-          </w:tcPr>
-          <w:p/>
-        </w:tc>
-        <w:tc>
-          <w:tcPr>
-            <w:tcW w:w="2410" w:type="dxa"/>
-          </w:tcPr>
-          <w:p/>
-        </w:tc>
-      </w:tr>
-      <w:tr>
-        <w:tc>
-          <w:tcPr>
-            <w:tcW w:w="1135" w:type="dxa"/>
-            <w:vAlign w:val="center"/>
-          </w:tcPr>
-          <w:p>
-            <w:pPr>
-              <w:jc w:val="center"/>
-            </w:pPr>
-          </w:p>
-        </w:tc>
-        <w:tc>
-          <w:tcPr>
-            <w:tcW w:w="1843" w:type="dxa"/>
-            <w:vAlign w:val="center"/>
-          </w:tcPr>
-          <w:p>
-            <w:pPr>
-              <w:jc w:val="center"/>
-            </w:pPr>
-          </w:p>
-        </w:tc>
-        <w:tc>
-          <w:tcPr>
-            <w:tcW w:w="5528" w:type="dxa"/>
-          </w:tcPr>
-          <w:p/>
-        </w:tc>
-        <w:tc>
-          <w:tcPr>
-            <w:tcW w:w="2410" w:type="dxa"/>
-          </w:tcPr>
-          <w:p/>
-        </w:tc>
-      </w:tr>
-      <w:tr>
-        <w:tc>
-          <w:tcPr>
-            <w:tcW w:w="1135" w:type="dxa"/>
-            <w:vAlign w:val="center"/>
-          </w:tcPr>
-          <w:p>
-            <w:pPr>
-              <w:jc w:val="center"/>
-            </w:pPr>
-          </w:p>
-        </w:tc>
-        <w:tc>
-          <w:tcPr>
-            <w:tcW w:w="1843" w:type="dxa"/>
-            <w:vAlign w:val="center"/>
-          </w:tcPr>
-          <w:p>
-            <w:pPr>
-              <w:jc w:val="center"/>
-            </w:pPr>
-          </w:p>
-        </w:tc>
-        <w:tc>
-          <w:tcPr>
-            <w:tcW w:w="5528" w:type="dxa"/>
-          </w:tcPr>
-          <w:p/>
-        </w:tc>
-        <w:tc>
-          <w:tcPr>
-            <w:tcW w:w="2410" w:type="dxa"/>
-          </w:tcPr>
-          <w:p/>
-        </w:tc>
-      </w:tr>
-      <w:tr>
-        <w:tc>
-          <w:tcPr>
-            <w:tcW w:w="1135" w:type="dxa"/>
-            <w:vAlign w:val="center"/>
-          </w:tcPr>
-          <w:p>
-            <w:pPr>
-              <w:jc w:val="center"/>
-            </w:pPr>
-          </w:p>
-        </w:tc>
-        <w:tc>
-          <w:tcPr>
-            <w:tcW w:w="1843" w:type="dxa"/>
-            <w:vAlign w:val="center"/>
-          </w:tcPr>
-          <w:p>
-            <w:pPr>
-              <w:jc w:val="center"/>
-            </w:pPr>
-          </w:p>
-        </w:tc>
-        <w:tc>
-          <w:tcPr>
-            <w:tcW w:w="5528" w:type="dxa"/>
-          </w:tcPr>
-          <w:p/>
-        </w:tc>
-        <w:tc>
-          <w:tcPr>
-            <w:tcW w:w="2410" w:type="dxa"/>
-          </w:tcPr>
-          <w:p/>
-        </w:tc>
-      </w:tr>
-      <w:tr>
-        <w:tc>
-          <w:tcPr>
-            <w:tcW w:w="1135" w:type="dxa"/>
-            <w:vAlign w:val="center"/>
-          </w:tcPr>
-          <w:p>
-            <w:pPr>
-              <w:jc w:val="center"/>
-            </w:pPr>
-          </w:p>
-        </w:tc>
-        <w:tc>
-          <w:tcPr>
-            <w:tcW w:w="1843" w:type="dxa"/>
-            <w:vAlign w:val="center"/>
-          </w:tcPr>
-          <w:p>
-            <w:pPr>
-              <w:jc w:val="center"/>
-            </w:pPr>
-          </w:p>
-        </w:tc>
-        <w:tc>
-          <w:tcPr>
-            <w:tcW w:w="5528" w:type="dxa"/>
-          </w:tcPr>
-          <w:p/>
-        </w:tc>
-        <w:tc>
-          <w:tcPr>
-            <w:tcW w:w="2410" w:type="dxa"/>
-          </w:tcPr>
-          <w:p/>
-        </w:tc>
-      </w:tr>
-      <w:tr>
-        <w:tc>
-          <w:tcPr>
-            <w:tcW w:w="1135" w:type="dxa"/>
-            <w:vAlign w:val="center"/>
-          </w:tcPr>
-          <w:p>
-            <w:pPr>
-              <w:jc w:val="center"/>
-            </w:pPr>
-          </w:p>
-        </w:tc>
-        <w:tc>
-          <w:tcPr>
-            <w:tcW w:w="1843" w:type="dxa"/>
-            <w:vAlign w:val="center"/>
-          </w:tcPr>
-          <w:p>
-            <w:pPr>
-              <w:jc w:val="center"/>
-            </w:pPr>
-          </w:p>
-        </w:tc>
-        <w:tc>
-          <w:tcPr>
-            <w:tcW w:w="5528" w:type="dxa"/>
-          </w:tcPr>
-          <w:p/>
-        </w:tc>
-        <w:tc>
-          <w:tcPr>
-            <w:tcW w:w="2410" w:type="dxa"/>
-          </w:tcPr>
-          <w:p/>
-        </w:tc>
-      </w:tr>
-      <w:tr>
-        <w:tc>
-          <w:tcPr>
-            <w:tcW w:w="1135" w:type="dxa"/>
-            <w:vAlign w:val="center"/>
-          </w:tcPr>
-          <w:p>
-            <w:pPr>
-              <w:jc w:val="center"/>
-            </w:pPr>
-          </w:p>
-        </w:tc>
-        <w:tc>
-          <w:tcPr>
-            <w:tcW w:w="1843" w:type="dxa"/>
-            <w:vAlign w:val="center"/>
-          </w:tcPr>
-          <w:p>
-            <w:pPr>
-              <w:jc w:val="center"/>
-            </w:pPr>
-          </w:p>
-        </w:tc>
-        <w:tc>
-          <w:tcPr>
-            <w:tcW w:w="5528" w:type="dxa"/>
-          </w:tcPr>
-          <w:p/>
-        </w:tc>
-        <w:tc>
-          <w:tcPr>
-            <w:tcW w:w="2410" w:type="dxa"/>
-          </w:tcPr>
-          <w:p/>
-        </w:tc>
-      </w:tr>
-      <w:tr>
-        <w:tc>
-          <w:tcPr>
-            <w:tcW w:w="1135" w:type="dxa"/>
-            <w:vAlign w:val="center"/>
-          </w:tcPr>
-          <w:p>
-            <w:pPr>
-              <w:jc w:val="center"/>
-            </w:pPr>
-          </w:p>
-        </w:tc>
-        <w:tc>
-          <w:tcPr>
-            <w:tcW w:w="1843" w:type="dxa"/>
-            <w:vAlign w:val="center"/>
-          </w:tcPr>
-          <w:p>
-            <w:pPr>
-              <w:jc w:val="center"/>
-            </w:pPr>
-          </w:p>
-        </w:tc>
-        <w:tc>
-          <w:tcPr>
-            <w:tcW w:w="5528" w:type="dxa"/>
-          </w:tcPr>
-          <w:p/>
-        </w:tc>
-        <w:tc>
-          <w:tcPr>
-            <w:tcW w:w="2410" w:type="dxa"/>
-          </w:tcPr>
-          <w:p/>
-        </w:tc>
-      </w:tr>
-      <w:tr>
-        <w:tc>
-          <w:tcPr>
-            <w:tcW w:w="1135" w:type="dxa"/>
-            <w:vAlign w:val="center"/>
-          </w:tcPr>
-          <w:p>
-            <w:pPr>
-              <w:jc w:val="center"/>
-            </w:pPr>
-          </w:p>
-        </w:tc>
-        <w:tc>
-          <w:tcPr>
-            <w:tcW w:w="1843" w:type="dxa"/>
-            <w:vAlign w:val="center"/>
-          </w:tcPr>
-          <w:p>
-            <w:pPr>
-              <w:jc w:val="center"/>
-            </w:pPr>
-          </w:p>
-        </w:tc>
-        <w:tc>
-          <w:tcPr>
-            <w:tcW w:w="5528" w:type="dxa"/>
-          </w:tcPr>
-          <w:p/>
-        </w:tc>
-        <w:tc>
-          <w:tcPr>
-            <w:tcW w:w="2410" w:type="dxa"/>
-          </w:tcPr>
-          <w:p/>
-        </w:tc>
-      </w:tr>
-      <w:tr>
-        <w:tc>
-          <w:tcPr>
-            <w:tcW w:w="1135" w:type="dxa"/>
-            <w:vAlign w:val="center"/>
-          </w:tcPr>
-          <w:p>
-            <w:pPr>
-              <w:jc w:val="center"/>
-            </w:pPr>
-          </w:p>
-        </w:tc>
-        <w:tc>
-          <w:tcPr>
-            <w:tcW w:w="1843" w:type="dxa"/>
-            <w:vAlign w:val="center"/>
-          </w:tcPr>
-          <w:p>
-            <w:pPr>
-              <w:jc w:val="center"/>
-            </w:pPr>
-          </w:p>
-        </w:tc>
-        <w:tc>
-          <w:tcPr>
-            <w:tcW w:w="5528" w:type="dxa"/>
-          </w:tcPr>
-          <w:p/>
-        </w:tc>
-        <w:tc>
-          <w:tcPr>
-            <w:tcW w:w="2410" w:type="dxa"/>
-          </w:tcPr>
-          <w:p/>
-        </w:tc>
-      </w:tr>
-      <w:tr>
-        <w:tc>
-          <w:tcPr>
-            <w:tcW w:w="1135" w:type="dxa"/>
-            <w:vAlign w:val="center"/>
-          </w:tcPr>
-          <w:p>
-            <w:pPr>
-              <w:jc w:val="center"/>
-            </w:pPr>
-          </w:p>
-        </w:tc>
-        <w:tc>
-          <w:tcPr>
-            <w:tcW w:w="1843" w:type="dxa"/>
-            <w:vAlign w:val="center"/>
-          </w:tcPr>
-          <w:p>
-            <w:pPr>
-              <w:jc w:val="center"/>
-            </w:pPr>
-          </w:p>
-        </w:tc>
-        <w:tc>
-          <w:tcPr>
-            <w:tcW w:w="5528" w:type="dxa"/>
-          </w:tcPr>
-          <w:p/>
-        </w:tc>
-        <w:tc>
-          <w:tcPr>
-            <w:tcW w:w="2410" w:type="dxa"/>
-          </w:tcPr>
-          <w:p/>
-        </w:tc>
-      </w:tr>
-      <w:tr>
-        <w:tc>
-          <w:tcPr>
-            <w:tcW w:w="1135" w:type="dxa"/>
-            <w:vAlign w:val="center"/>
-          </w:tcPr>
-          <w:p>
-            <w:pPr>
-              <w:jc w:val="center"/>
-            </w:pPr>
-          </w:p>
-        </w:tc>
-        <w:tc>
-          <w:tcPr>
-            <w:tcW w:w="1843" w:type="dxa"/>
-            <w:vAlign w:val="center"/>
-          </w:tcPr>
-          <w:p>
-            <w:pPr>
-              <w:jc w:val="center"/>
-            </w:pPr>
-          </w:p>
-        </w:tc>
-        <w:tc>
-          <w:tcPr>
-            <w:tcW w:w="5528" w:type="dxa"/>
-          </w:tcPr>
-          <w:p/>
-        </w:tc>
-        <w:tc>
-          <w:tcPr>
-            <w:tcW w:w="2410" w:type="dxa"/>
-          </w:tcPr>
-          <w:p/>
-        </w:tc>
-      </w:tr>
-      <w:tr>
-        <w:tc>
-          <w:tcPr>
-            <w:tcW w:w="1135" w:type="dxa"/>
-            <w:vAlign w:val="center"/>
-          </w:tcPr>
-          <w:p>
-            <w:pPr>
-              <w:jc w:val="center"/>
-            </w:pPr>
-          </w:p>
-        </w:tc>
-        <w:tc>
-          <w:tcPr>
-            <w:tcW w:w="1843" w:type="dxa"/>
-            <w:vAlign w:val="center"/>
-          </w:tcPr>
-          <w:p>
-            <w:pPr>
-              <w:jc w:val="center"/>
-            </w:pPr>
-          </w:p>
-        </w:tc>
-        <w:tc>
-          <w:tcPr>
-            <w:tcW w:w="5528" w:type="dxa"/>
-          </w:tcPr>
-          <w:p/>
-        </w:tc>
-        <w:tc>
-          <w:tcPr>
-            <w:tcW w:w="2410" w:type="dxa"/>
-          </w:tcPr>
-          <w:p/>
-        </w:tc>
-      </w:tr>
-      <w:tr>
-        <w:tc>
-          <w:tcPr>
-            <w:tcW w:w="1135" w:type="dxa"/>
-            <w:vAlign w:val="center"/>
-          </w:tcPr>
-          <w:p>
-            <w:pPr>
-              <w:jc w:val="center"/>
-            </w:pPr>
-          </w:p>
-        </w:tc>
-        <w:tc>
-          <w:tcPr>
-            <w:tcW w:w="1843" w:type="dxa"/>
-            <w:vAlign w:val="center"/>
-          </w:tcPr>
-          <w:p>
-            <w:pPr>
-              <w:jc w:val="center"/>
-            </w:pPr>
-          </w:p>
-        </w:tc>
-        <w:tc>
-          <w:tcPr>
-            <w:tcW w:w="5528" w:type="dxa"/>
-          </w:tcPr>
-          <w:p/>
-        </w:tc>
-        <w:tc>
-          <w:tcPr>
-            <w:tcW w:w="2410" w:type="dxa"/>
-          </w:tcPr>
-          <w:p/>
-        </w:tc>
-      </w:tr>
-      <w:tr>
-        <w:tc>
-          <w:tcPr>
-            <w:tcW w:w="1135" w:type="dxa"/>
-            <w:vAlign w:val="center"/>
-          </w:tcPr>
-          <w:p>
-            <w:pPr>
-              <w:jc w:val="center"/>
-            </w:pPr>
-          </w:p>
-        </w:tc>
-        <w:tc>
-          <w:tcPr>
-            <w:tcW w:w="1843" w:type="dxa"/>
-            <w:vAlign w:val="center"/>
-          </w:tcPr>
-          <w:p>
-            <w:pPr>
-              <w:jc w:val="center"/>
-            </w:pPr>
-          </w:p>
-        </w:tc>
-        <w:tc>
-          <w:tcPr>
-            <w:tcW w:w="5528" w:type="dxa"/>
-          </w:tcPr>
-          <w:p/>
-        </w:tc>
-        <w:tc>
-          <w:tcPr>
-            <w:tcW w:w="2410" w:type="dxa"/>
-          </w:tcPr>
-          <w:p/>
-        </w:tc>
-      </w:tr>
-      <w:tr>
-        <w:tc>
-          <w:tcPr>
-            <w:tcW w:w="1135" w:type="dxa"/>
-            <w:vAlign w:val="center"/>
-          </w:tcPr>
-          <w:p>
-            <w:pPr>
-              <w:jc w:val="center"/>
-            </w:pPr>
-          </w:p>
-        </w:tc>
-        <w:tc>
-          <w:tcPr>
-            <w:tcW w:w="1843" w:type="dxa"/>
-            <w:vAlign w:val="center"/>
-          </w:tcPr>
-          <w:p>
-            <w:pPr>
-              <w:jc w:val="center"/>
-            </w:pPr>
-          </w:p>
-        </w:tc>
-        <w:tc>
-          <w:tcPr>
-            <w:tcW w:w="5528" w:type="dxa"/>
-          </w:tcPr>
-          <w:p/>
-        </w:tc>
-        <w:tc>
-          <w:tcPr>
-            <w:tcW w:w="2410" w:type="dxa"/>
-          </w:tcPr>
-          <w:p/>
-        </w:tc>
-      </w:tr>
-      <w:tr>
-        <w:tc>
-          <w:tcPr>
-            <w:tcW w:w="1135" w:type="dxa"/>
-            <w:vAlign w:val="center"/>
-          </w:tcPr>
-          <w:p>
-            <w:pPr>
-              <w:jc w:val="center"/>
-            </w:pPr>
-          </w:p>
-        </w:tc>
-        <w:tc>
-          <w:tcPr>
-            <w:tcW w:w="1843" w:type="dxa"/>
-            <w:vAlign w:val="center"/>
-          </w:tcPr>
-          <w:p>
-            <w:pPr>
-              <w:jc w:val="center"/>
-            </w:pPr>
-          </w:p>
-        </w:tc>
-        <w:tc>
-          <w:tcPr>
-            <w:tcW w:w="5528" w:type="dxa"/>
-          </w:tcPr>
-          <w:p/>
-        </w:tc>
-        <w:tc>
-          <w:tcPr>
-            <w:tcW w:w="2410" w:type="dxa"/>
-          </w:tcPr>
-          <w:p/>
-        </w:tc>
-      </w:tr>
-      <w:tr>
-        <w:tc>
-          <w:tcPr>
-            <w:tcW w:w="1135" w:type="dxa"/>
-            <w:vAlign w:val="center"/>
-          </w:tcPr>
-          <w:p>
-            <w:pPr>
-              <w:jc w:val="center"/>
-            </w:pPr>
-          </w:p>
-        </w:tc>
-        <w:tc>
-          <w:tcPr>
-            <w:tcW w:w="1843" w:type="dxa"/>
-            <w:vAlign w:val="center"/>
-          </w:tcPr>
-          <w:p>
-            <w:pPr>
-              <w:jc w:val="center"/>
-            </w:pPr>
-          </w:p>
-        </w:tc>
-        <w:tc>
-          <w:tcPr>
-            <w:tcW w:w="5528" w:type="dxa"/>
-          </w:tcPr>
-          <w:p/>
-        </w:tc>
-        <w:tc>
-          <w:tcPr>
-            <w:tcW w:w="2410" w:type="dxa"/>
-          </w:tcPr>
-          <w:p/>
-        </w:tc>
-      </w:tr>
-      <w:tr>
-        <w:tc>
-          <w:tcPr>
-            <w:tcW w:w="1135" w:type="dxa"/>
-            <w:vAlign w:val="center"/>
-          </w:tcPr>
-          <w:p>
-            <w:pPr>
-              <w:jc w:val="center"/>
-            </w:pPr>
-          </w:p>
-        </w:tc>
-        <w:tc>
-          <w:tcPr>
-            <w:tcW w:w="1843" w:type="dxa"/>
-            <w:vAlign w:val="center"/>
-          </w:tcPr>
-          <w:p>
-            <w:pPr>
-              <w:jc w:val="center"/>
-            </w:pPr>
-          </w:p>
-        </w:tc>
-        <w:tc>
-          <w:tcPr>
-            <w:tcW w:w="5528" w:type="dxa"/>
-          </w:tcPr>
-          <w:p/>
-        </w:tc>
-        <w:tc>
-          <w:tcPr>
-            <w:tcW w:w="2410" w:type="dxa"/>
-          </w:tcPr>
-          <w:p/>
-        </w:tc>
-      </w:tr>
-      <w:tr>
-        <w:tc>
-          <w:tcPr>
-            <w:tcW w:w="1135" w:type="dxa"/>
-            <w:vAlign w:val="center"/>
-          </w:tcPr>
-          <w:p>
-            <w:pPr>
-              <w:jc w:val="center"/>
-            </w:pPr>
-          </w:p>
-        </w:tc>
-        <w:tc>
-          <w:tcPr>
-            <w:tcW w:w="1843" w:type="dxa"/>
-            <w:vAlign w:val="center"/>
-          </w:tcPr>
-          <w:p>
-            <w:pPr>
-              <w:jc w:val="center"/>
-            </w:pPr>
-          </w:p>
-        </w:tc>
-        <w:tc>
-          <w:tcPr>
-            <w:tcW w:w="5528" w:type="dxa"/>
-          </w:tcPr>
-          <w:p/>
-        </w:tc>
-        <w:tc>
-          <w:tcPr>
-            <w:tcW w:w="2410" w:type="dxa"/>
-          </w:tcPr>
-          <w:p/>
-        </w:tc>
-      </w:tr>
-      <w:tr>
-        <w:tc>
-          <w:tcPr>
-            <w:tcW w:w="1135" w:type="dxa"/>
-            <w:vAlign w:val="center"/>
-          </w:tcPr>
-          <w:p>
-            <w:pPr>
-              <w:jc w:val="center"/>
-            </w:pPr>
-          </w:p>
-        </w:tc>
-        <w:tc>
-          <w:tcPr>
-            <w:tcW w:w="1843" w:type="dxa"/>
-            <w:vAlign w:val="center"/>
-          </w:tcPr>
-          <w:p>
-            <w:pPr>
-              <w:jc w:val="center"/>
-            </w:pPr>
-          </w:p>
-        </w:tc>
-        <w:tc>
-          <w:tcPr>
-            <w:tcW w:w="5528" w:type="dxa"/>
-          </w:tcPr>
-          <w:p/>
-        </w:tc>
-        <w:tc>
-          <w:tcPr>
-            <w:tcW w:w="2410" w:type="dxa"/>
-          </w:tcPr>
-          <w:p/>
-        </w:tc>
-      </w:tr>
-      <w:tr>
-        <w:tc>
-          <w:tcPr>
-            <w:tcW w:w="1135" w:type="dxa"/>
-            <w:vAlign w:val="center"/>
-          </w:tcPr>
-          <w:p>
-            <w:pPr>
-              <w:jc w:val="center"/>
-            </w:pPr>
-          </w:p>
-        </w:tc>
-        <w:tc>
-          <w:tcPr>
-            <w:tcW w:w="1843" w:type="dxa"/>
-            <w:vAlign w:val="center"/>
-          </w:tcPr>
-          <w:p>
-            <w:pPr>
-              <w:jc w:val="center"/>
-            </w:pPr>
-          </w:p>
-        </w:tc>
-        <w:tc>
-          <w:tcPr>
-            <w:tcW w:w="5528" w:type="dxa"/>
-          </w:tcPr>
-          <w:p/>
-        </w:tc>
-        <w:tc>
-          <w:tcPr>
-            <w:tcW w:w="2410" w:type="dxa"/>
-          </w:tcPr>
-          <w:p/>
-        </w:tc>
-      </w:tr>
-      <w:tr>
-        <w:tc>
-          <w:tcPr>
-            <w:tcW w:w="1135" w:type="dxa"/>
-            <w:vAlign w:val="center"/>
-          </w:tcPr>
-          <w:p>
-            <w:pPr>
-              <w:jc w:val="center"/>
-            </w:pPr>
-          </w:p>
-        </w:tc>
-        <w:tc>
-          <w:tcPr>
-            <w:tcW w:w="1843" w:type="dxa"/>
-            <w:vAlign w:val="center"/>
-          </w:tcPr>
-          <w:p>
-            <w:pPr>
-              <w:jc w:val="center"/>
-            </w:pPr>
-          </w:p>
-        </w:tc>
-        <w:tc>
-          <w:tcPr>
-            <w:tcW w:w="5528" w:type="dxa"/>
-          </w:tcPr>
-          <w:p/>
-        </w:tc>
-        <w:tc>
-          <w:tcPr>
-            <w:tcW w:w="2410" w:type="dxa"/>
-          </w:tcPr>
-          <w:p/>
-        </w:tc>
-      </w:tr>
-      <w:tr>
-        <w:tc>
-          <w:tcPr>
-            <w:tcW w:w="1135" w:type="dxa"/>
-            <w:vAlign w:val="center"/>
-          </w:tcPr>
-          <w:p>
-            <w:pPr>
-              <w:jc w:val="center"/>
-            </w:pPr>
-          </w:p>
-        </w:tc>
-        <w:tc>
-          <w:tcPr>
-            <w:tcW w:w="1843" w:type="dxa"/>
-            <w:vAlign w:val="center"/>
-          </w:tcPr>
-          <w:p>
-            <w:pPr>
-              <w:jc w:val="center"/>
-            </w:pPr>
-          </w:p>
-        </w:tc>
-        <w:tc>
-          <w:tcPr>
-            <w:tcW w:w="5528" w:type="dxa"/>
-          </w:tcPr>
-          <w:p/>
-        </w:tc>
-        <w:tc>
-          <w:tcPr>
-            <w:tcW w:w="2410" w:type="dxa"/>
-          </w:tcPr>
-          <w:p/>
-        </w:tc>
-      </w:tr>
-      <w:tr>
-        <w:tc>
-          <w:tcPr>
-            <w:tcW w:w="1135" w:type="dxa"/>
-            <w:vAlign w:val="center"/>
-          </w:tcPr>
-          <w:p>
-            <w:pPr>
-              <w:jc w:val="center"/>
-            </w:pPr>
-          </w:p>
-        </w:tc>
-        <w:tc>
-          <w:tcPr>
-            <w:tcW w:w="1843" w:type="dxa"/>
-            <w:vAlign w:val="center"/>
-          </w:tcPr>
-          <w:p>
-            <w:pPr>
-              <w:jc w:val="center"/>
-            </w:pPr>
-          </w:p>
-        </w:tc>
-        <w:tc>
-          <w:tcPr>
-            <w:tcW w:w="5528" w:type="dxa"/>
-          </w:tcPr>
-          <w:p/>
+          <w:p>
+            <w:r>
+              <w:t>Mentsék el a projektet, nyugodtan vigyék haza.</w:t>
+            </w:r>
+          </w:p>
+          <w:p>
+            <w:r>
+              <w:t>Gépek kikapcsolása.</w:t>
+            </w:r>
+          </w:p>
+          <w:p>
+            <w:r>
+              <w:t>Pozitív értékelés! + Jutalom: CUKORKA</w:t>
+            </w:r>
+          </w:p>
+          <w:p>
+            <w:r>
+              <w:t>Elköszönés</w:t>
+            </w:r>
+          </w:p>
         </w:tc>
         <w:tc>
           <w:tcPr>
@@ -1426,10 +869,11 @@
       </w:tr>
     </w:tbl>
     <w:p/>
+    <w:p/>
     <w:sectPr>
-      <w:headerReference w:type="default" r:id="rId6"/>
+      <w:headerReference w:type="default" r:id="rId7"/>
       <w:pgSz w:w="11906" w:h="16838"/>
-      <w:pgMar w:top="1417" w:right="1417" w:bottom="1417" w:left="1417" w:header="708" w:footer="708" w:gutter="0"/>
+      <w:pgMar w:top="1417" w:right="1417" w:bottom="1417" w:left="1417" w:header="283" w:footer="567" w:gutter="0"/>
       <w:cols w:space="708"/>
       <w:docGrid w:linePitch="360"/>
     </w:sectPr>
@@ -1492,6 +936,7 @@
   <w:p>
     <w:pPr>
       <w:pStyle w:val="Cm"/>
+      <w:ind w:left="2835" w:right="2835"/>
       <w:jc w:val="center"/>
     </w:pPr>
     <w:r>
@@ -1499,25 +944,25 @@
         <w:noProof/>
       </w:rPr>
       <w:drawing>
-        <wp:anchor distT="0" distB="0" distL="114300" distR="114300" simplePos="0" relativeHeight="251658240" behindDoc="1" locked="0" layoutInCell="1" allowOverlap="1" wp14:anchorId="40F594C7" wp14:editId="27E7C823">
+        <wp:anchor distT="0" distB="0" distL="114300" distR="114300" simplePos="0" relativeHeight="251658240" behindDoc="1" locked="0" layoutInCell="1" allowOverlap="1" wp14:anchorId="40F594C7" wp14:editId="77ED9F1B">
           <wp:simplePos x="0" y="0"/>
           <wp:positionH relativeFrom="margin">
-            <wp:posOffset>25400</wp:posOffset>
+            <wp:posOffset>-540385</wp:posOffset>
           </wp:positionH>
           <wp:positionV relativeFrom="paragraph">
-            <wp:posOffset>-68580</wp:posOffset>
+            <wp:posOffset>22860</wp:posOffset>
           </wp:positionV>
-          <wp:extent cx="1676400" cy="350520"/>
-          <wp:effectExtent l="0" t="0" r="0" b="0"/>
+          <wp:extent cx="1720800" cy="360000"/>
+          <wp:effectExtent l="0" t="0" r="0" b="2540"/>
           <wp:wrapTight wrapText="bothSides">
             <wp:wrapPolygon edited="0">
-              <wp:start x="13009" y="0"/>
-              <wp:lineTo x="0" y="3522"/>
-              <wp:lineTo x="0" y="19957"/>
-              <wp:lineTo x="21355" y="19957"/>
-              <wp:lineTo x="21355" y="3522"/>
-              <wp:lineTo x="14482" y="0"/>
-              <wp:lineTo x="13009" y="0"/>
+              <wp:start x="12917" y="0"/>
+              <wp:lineTo x="0" y="3435"/>
+              <wp:lineTo x="0" y="20608"/>
+              <wp:lineTo x="21289" y="20608"/>
+              <wp:lineTo x="21289" y="3435"/>
+              <wp:lineTo x="14352" y="0"/>
+              <wp:lineTo x="12917" y="0"/>
             </wp:wrapPolygon>
           </wp:wrapTight>
           <wp:docPr id="1" name="Kép 1"/>
@@ -1549,7 +994,7 @@
                 <pic:spPr bwMode="auto">
                   <a:xfrm>
                     <a:off x="0" y="0"/>
-                    <a:ext cx="1676400" cy="350520"/>
+                    <a:ext cx="1720800" cy="360000"/>
                   </a:xfrm>
                   <a:prstGeom prst="rect">
                     <a:avLst/>
@@ -1562,6 +1007,89 @@
               </pic:pic>
             </a:graphicData>
           </a:graphic>
+          <wp14:sizeRelH relativeFrom="margin">
+            <wp14:pctWidth>0</wp14:pctWidth>
+          </wp14:sizeRelH>
+          <wp14:sizeRelV relativeFrom="margin">
+            <wp14:pctHeight>0</wp14:pctHeight>
+          </wp14:sizeRelV>
+        </wp:anchor>
+      </w:drawing>
+    </w:r>
+    <w:r>
+      <w:rPr>
+        <w:noProof/>
+      </w:rPr>
+      <w:drawing>
+        <wp:anchor distT="0" distB="0" distL="114300" distR="114300" simplePos="0" relativeHeight="251660288" behindDoc="1" locked="0" layoutInCell="1" allowOverlap="1" wp14:anchorId="41C4D543" wp14:editId="71FDB90E">
+          <wp:simplePos x="0" y="0"/>
+          <wp:positionH relativeFrom="margin">
+            <wp:posOffset>4680585</wp:posOffset>
+          </wp:positionH>
+          <wp:positionV relativeFrom="paragraph">
+            <wp:posOffset>22860</wp:posOffset>
+          </wp:positionV>
+          <wp:extent cx="1720800" cy="360000"/>
+          <wp:effectExtent l="0" t="0" r="0" b="2540"/>
+          <wp:wrapTight wrapText="bothSides">
+            <wp:wrapPolygon edited="0">
+              <wp:start x="12917" y="0"/>
+              <wp:lineTo x="0" y="3435"/>
+              <wp:lineTo x="0" y="20608"/>
+              <wp:lineTo x="21289" y="20608"/>
+              <wp:lineTo x="21289" y="3435"/>
+              <wp:lineTo x="14352" y="0"/>
+              <wp:lineTo x="12917" y="0"/>
+            </wp:wrapPolygon>
+          </wp:wrapTight>
+          <wp:docPr id="6" name="Kép 6"/>
+          <wp:cNvGraphicFramePr>
+            <a:graphicFrameLocks xmlns:a="http://schemas.openxmlformats.org/drawingml/2006/main" noChangeAspect="1"/>
+          </wp:cNvGraphicFramePr>
+          <a:graphic xmlns:a="http://schemas.openxmlformats.org/drawingml/2006/main">
+            <a:graphicData uri="http://schemas.openxmlformats.org/drawingml/2006/picture">
+              <pic:pic xmlns:pic="http://schemas.openxmlformats.org/drawingml/2006/picture">
+                <pic:nvPicPr>
+                  <pic:cNvPr id="0" name="Picture 1"/>
+                  <pic:cNvPicPr>
+                    <a:picLocks noChangeAspect="1" noChangeArrowheads="1"/>
+                  </pic:cNvPicPr>
+                </pic:nvPicPr>
+                <pic:blipFill>
+                  <a:blip r:embed="rId1">
+                    <a:extLst>
+                      <a:ext uri="{28A0092B-C50C-407E-A947-70E740481C1C}">
+                        <a14:useLocalDpi xmlns:a14="http://schemas.microsoft.com/office/drawing/2010/main" val="0"/>
+                      </a:ext>
+                    </a:extLst>
+                  </a:blip>
+                  <a:srcRect/>
+                  <a:stretch>
+                    <a:fillRect/>
+                  </a:stretch>
+                </pic:blipFill>
+                <pic:spPr bwMode="auto">
+                  <a:xfrm>
+                    <a:off x="0" y="0"/>
+                    <a:ext cx="1720800" cy="360000"/>
+                  </a:xfrm>
+                  <a:prstGeom prst="rect">
+                    <a:avLst/>
+                  </a:prstGeom>
+                  <a:noFill/>
+                  <a:ln>
+                    <a:noFill/>
+                  </a:ln>
+                </pic:spPr>
+              </pic:pic>
+            </a:graphicData>
+          </a:graphic>
+          <wp14:sizeRelH relativeFrom="margin">
+            <wp14:pctWidth>0</wp14:pctWidth>
+          </wp14:sizeRelH>
+          <wp14:sizeRelV relativeFrom="margin">
+            <wp14:pctHeight>0</wp14:pctHeight>
+          </wp14:sizeRelV>
         </wp:anchor>
       </w:drawing>
     </w:r>
@@ -2098,6 +1626,29 @@
       </w:tblBorders>
     </w:tblPr>
   </w:style>
+  <w:style w:type="character" w:styleId="Hiperhivatkozs">
+    <w:name w:val="Hyperlink"/>
+    <w:basedOn w:val="Bekezdsalapbettpusa"/>
+    <w:uiPriority w:val="99"/>
+    <w:unhideWhenUsed/>
+    <w:rsid w:val="0002377B"/>
+    <w:rPr>
+      <w:color w:val="0563C1" w:themeColor="hyperlink"/>
+      <w:u w:val="single"/>
+    </w:rPr>
+  </w:style>
+  <w:style w:type="character" w:styleId="Feloldatlanmegemlts">
+    <w:name w:val="Unresolved Mention"/>
+    <w:basedOn w:val="Bekezdsalapbettpusa"/>
+    <w:uiPriority w:val="99"/>
+    <w:semiHidden/>
+    <w:unhideWhenUsed/>
+    <w:rsid w:val="0002377B"/>
+    <w:rPr>
+      <w:color w:val="605E5C"/>
+      <w:shd w:val="clear" w:color="auto" w:fill="E1DFDD"/>
+    </w:rPr>
+  </w:style>
 </w:styles>
 </file>
 

--- a/1. óra.docx
+++ b/1. óra.docx
@@ -276,34 +276,26 @@
                 <w:iCs/>
                 <w:u w:val="single"/>
               </w:rPr>
+              <w:t xml:space="preserve"> „</w:t>
+            </w:r>
+            <w:proofErr w:type="spellStart"/>
+            <w:r>
+              <w:rPr>
+                <w:i/>
+                <w:iCs/>
+                <w:u w:val="single"/>
+              </w:rPr>
+              <w:t>Github</w:t>
+            </w:r>
+            <w:proofErr w:type="spellEnd"/>
+            <w:r>
+              <w:rPr>
+                <w:i/>
+                <w:iCs/>
+                <w:u w:val="single"/>
+              </w:rPr>
               <w:t xml:space="preserve"> </w:t>
             </w:r>
-            <w:r>
-              <w:rPr>
-                <w:i/>
-                <w:iCs/>
-                <w:u w:val="single"/>
-              </w:rPr>
-              <w:t>„</w:t>
-            </w:r>
-            <w:proofErr w:type="spellStart"/>
-            <w:r>
-              <w:rPr>
-                <w:i/>
-                <w:iCs/>
-                <w:u w:val="single"/>
-              </w:rPr>
-              <w:t>Github</w:t>
-            </w:r>
-            <w:proofErr w:type="spellEnd"/>
-            <w:r>
-              <w:rPr>
-                <w:i/>
-                <w:iCs/>
-                <w:u w:val="single"/>
-              </w:rPr>
-              <w:t xml:space="preserve"> </w:t>
-            </w:r>
             <w:proofErr w:type="gramStart"/>
             <w:r>
               <w:rPr>
@@ -311,23 +303,7 @@
                 <w:iCs/>
                 <w:u w:val="single"/>
               </w:rPr>
-              <w:t>alapok.pdf</w:t>
-            </w:r>
-            <w:r>
-              <w:rPr>
-                <w:i/>
-                <w:iCs/>
-                <w:u w:val="single"/>
-              </w:rPr>
-              <w:t>”</w:t>
-            </w:r>
-            <w:r>
-              <w:rPr>
-                <w:i/>
-                <w:iCs/>
-                <w:u w:val="single"/>
-              </w:rPr>
-              <w:t>-</w:t>
+              <w:t>alapok.pdf”-</w:t>
             </w:r>
             <w:proofErr w:type="gramEnd"/>
             <w:r>
@@ -864,7 +840,11 @@
           <w:tcPr>
             <w:tcW w:w="2410" w:type="dxa"/>
           </w:tcPr>
-          <w:p/>
+          <w:p>
+            <w:r>
+              <w:t>Cukorka, matrica csak abban az esetben jár, ha megérdemlik!</w:t>
+            </w:r>
+          </w:p>
         </w:tc>
       </w:tr>
     </w:tbl>

--- a/1. óra.docx
+++ b/1. óra.docx
@@ -540,13 +540,6 @@
                 <w:bCs/>
               </w:rPr>
             </w:pPr>
-            <w:r>
-              <w:rPr>
-                <w:b/>
-                <w:bCs/>
-              </w:rPr>
-              <w:t>Válaszok!!!</w:t>
-            </w:r>
           </w:p>
         </w:tc>
       </w:tr>
@@ -610,13 +603,896 @@
               <w:t>„Hello Word” megírása, szintaktika bemutatása, gyorsgombok ismertetése, fordítás megmutatása</w:t>
             </w:r>
           </w:p>
+          <w:p/>
+          <w:p>
+            <w:r>
+              <w:t>Az alap programunk, ami semmit nem csinál:</w:t>
+            </w:r>
+          </w:p>
+          <w:p>
+            <w:r>
+              <w:t>System importálásával érjük el a konzol használatát.</w:t>
+            </w:r>
+          </w:p>
+          <w:p/>
+          <w:p>
+            <w:r>
+              <w:t xml:space="preserve">Kell egy osztály (jelen esetben a Program), aminek egy fő </w:t>
+            </w:r>
+            <w:r>
+              <w:t>függvénye</w:t>
+            </w:r>
+            <w:r>
+              <w:t xml:space="preserve"> van, ami abban van az mindenképp lefut.</w:t>
+            </w:r>
+          </w:p>
+          <w:p>
+            <w:r>
+              <w:t>Ha létrehozunk több függvényt</w:t>
+            </w:r>
+            <w:r>
+              <w:t>, de nem történik a Main függvényen belül meghívás, akkor az a függvény nem fog lefutni.</w:t>
+            </w:r>
+          </w:p>
+          <w:p>
+            <w:pPr>
+              <w:shd w:val="clear" w:color="auto" w:fill="1E1E1E"/>
+              <w:spacing w:line="285" w:lineRule="atLeast"/>
+              <w:rPr>
+                <w:rFonts w:ascii="Consolas" w:eastAsia="Times New Roman" w:hAnsi="Consolas" w:cs="Times New Roman"/>
+                <w:color w:val="D4D4D4"/>
+                <w:sz w:val="21"/>
+                <w:szCs w:val="21"/>
+                <w:lang w:eastAsia="hu-HU"/>
+              </w:rPr>
+            </w:pPr>
+            <w:proofErr w:type="spellStart"/>
+            <w:r>
+              <w:rPr>
+                <w:rFonts w:ascii="Consolas" w:eastAsia="Times New Roman" w:hAnsi="Consolas" w:cs="Times New Roman"/>
+                <w:color w:val="C586C0"/>
+                <w:sz w:val="21"/>
+                <w:szCs w:val="21"/>
+                <w:lang w:eastAsia="hu-HU"/>
+              </w:rPr>
+              <w:t>using</w:t>
+            </w:r>
+            <w:proofErr w:type="spellEnd"/>
+            <w:r>
+              <w:rPr>
+                <w:rFonts w:ascii="Consolas" w:eastAsia="Times New Roman" w:hAnsi="Consolas" w:cs="Times New Roman"/>
+                <w:color w:val="D4D4D4"/>
+                <w:sz w:val="21"/>
+                <w:szCs w:val="21"/>
+                <w:lang w:eastAsia="hu-HU"/>
+              </w:rPr>
+              <w:t xml:space="preserve"> </w:t>
+            </w:r>
+            <w:r>
+              <w:rPr>
+                <w:rFonts w:ascii="Consolas" w:eastAsia="Times New Roman" w:hAnsi="Consolas" w:cs="Times New Roman"/>
+                <w:color w:val="4EC9B0"/>
+                <w:sz w:val="21"/>
+                <w:szCs w:val="21"/>
+                <w:lang w:eastAsia="hu-HU"/>
+              </w:rPr>
+              <w:t>System</w:t>
+            </w:r>
+            <w:r>
+              <w:rPr>
+                <w:rFonts w:ascii="Consolas" w:eastAsia="Times New Roman" w:hAnsi="Consolas" w:cs="Times New Roman"/>
+                <w:color w:val="D4D4D4"/>
+                <w:sz w:val="21"/>
+                <w:szCs w:val="21"/>
+                <w:lang w:eastAsia="hu-HU"/>
+              </w:rPr>
+              <w:t>;</w:t>
+            </w:r>
+          </w:p>
+          <w:p>
+            <w:pPr>
+              <w:shd w:val="clear" w:color="auto" w:fill="1E1E1E"/>
+              <w:spacing w:line="285" w:lineRule="atLeast"/>
+              <w:rPr>
+                <w:rFonts w:ascii="Consolas" w:eastAsia="Times New Roman" w:hAnsi="Consolas" w:cs="Times New Roman"/>
+                <w:color w:val="D4D4D4"/>
+                <w:sz w:val="21"/>
+                <w:szCs w:val="21"/>
+                <w:lang w:eastAsia="hu-HU"/>
+              </w:rPr>
+            </w:pPr>
+          </w:p>
+          <w:p>
+            <w:pPr>
+              <w:shd w:val="clear" w:color="auto" w:fill="1E1E1E"/>
+              <w:spacing w:line="285" w:lineRule="atLeast"/>
+              <w:rPr>
+                <w:rFonts w:ascii="Consolas" w:eastAsia="Times New Roman" w:hAnsi="Consolas" w:cs="Times New Roman"/>
+                <w:color w:val="D4D4D4"/>
+                <w:sz w:val="21"/>
+                <w:szCs w:val="21"/>
+                <w:lang w:eastAsia="hu-HU"/>
+              </w:rPr>
+            </w:pPr>
+            <w:proofErr w:type="spellStart"/>
+            <w:r>
+              <w:rPr>
+                <w:rFonts w:ascii="Consolas" w:eastAsia="Times New Roman" w:hAnsi="Consolas" w:cs="Times New Roman"/>
+                <w:color w:val="569CD6"/>
+                <w:sz w:val="21"/>
+                <w:szCs w:val="21"/>
+                <w:lang w:eastAsia="hu-HU"/>
+              </w:rPr>
+              <w:t>class</w:t>
+            </w:r>
+            <w:proofErr w:type="spellEnd"/>
+            <w:r>
+              <w:rPr>
+                <w:rFonts w:ascii="Consolas" w:eastAsia="Times New Roman" w:hAnsi="Consolas" w:cs="Times New Roman"/>
+                <w:color w:val="D4D4D4"/>
+                <w:sz w:val="21"/>
+                <w:szCs w:val="21"/>
+                <w:lang w:eastAsia="hu-HU"/>
+              </w:rPr>
+              <w:t xml:space="preserve"> </w:t>
+            </w:r>
+            <w:proofErr w:type="gramStart"/>
+            <w:r>
+              <w:rPr>
+                <w:rFonts w:ascii="Consolas" w:eastAsia="Times New Roman" w:hAnsi="Consolas" w:cs="Times New Roman"/>
+                <w:color w:val="4EC9B0"/>
+                <w:sz w:val="21"/>
+                <w:szCs w:val="21"/>
+                <w:lang w:eastAsia="hu-HU"/>
+              </w:rPr>
+              <w:t>Program</w:t>
+            </w:r>
+            <w:r>
+              <w:rPr>
+                <w:rFonts w:ascii="Consolas" w:eastAsia="Times New Roman" w:hAnsi="Consolas" w:cs="Times New Roman"/>
+                <w:color w:val="D4D4D4"/>
+                <w:sz w:val="21"/>
+                <w:szCs w:val="21"/>
+                <w:lang w:eastAsia="hu-HU"/>
+              </w:rPr>
+              <w:t>{</w:t>
+            </w:r>
+            <w:proofErr w:type="gramEnd"/>
+          </w:p>
+          <w:p>
+            <w:pPr>
+              <w:shd w:val="clear" w:color="auto" w:fill="1E1E1E"/>
+              <w:spacing w:line="285" w:lineRule="atLeast"/>
+              <w:rPr>
+                <w:rFonts w:ascii="Consolas" w:eastAsia="Times New Roman" w:hAnsi="Consolas" w:cs="Times New Roman"/>
+                <w:color w:val="D4D4D4"/>
+                <w:sz w:val="21"/>
+                <w:szCs w:val="21"/>
+                <w:lang w:eastAsia="hu-HU"/>
+              </w:rPr>
+            </w:pPr>
+            <w:r>
+              <w:rPr>
+                <w:rFonts w:ascii="Consolas" w:eastAsia="Times New Roman" w:hAnsi="Consolas" w:cs="Times New Roman"/>
+                <w:color w:val="D4D4D4"/>
+                <w:sz w:val="21"/>
+                <w:szCs w:val="21"/>
+                <w:lang w:eastAsia="hu-HU"/>
+              </w:rPr>
+              <w:t xml:space="preserve">    </w:t>
+            </w:r>
+            <w:proofErr w:type="spellStart"/>
+            <w:r>
+              <w:rPr>
+                <w:rFonts w:ascii="Consolas" w:eastAsia="Times New Roman" w:hAnsi="Consolas" w:cs="Times New Roman"/>
+                <w:color w:val="569CD6"/>
+                <w:sz w:val="21"/>
+                <w:szCs w:val="21"/>
+                <w:lang w:eastAsia="hu-HU"/>
+              </w:rPr>
+              <w:t>public</w:t>
+            </w:r>
+            <w:proofErr w:type="spellEnd"/>
+            <w:r>
+              <w:rPr>
+                <w:rFonts w:ascii="Consolas" w:eastAsia="Times New Roman" w:hAnsi="Consolas" w:cs="Times New Roman"/>
+                <w:color w:val="D4D4D4"/>
+                <w:sz w:val="21"/>
+                <w:szCs w:val="21"/>
+                <w:lang w:eastAsia="hu-HU"/>
+              </w:rPr>
+              <w:t xml:space="preserve"> </w:t>
+            </w:r>
+            <w:proofErr w:type="spellStart"/>
+            <w:r>
+              <w:rPr>
+                <w:rFonts w:ascii="Consolas" w:eastAsia="Times New Roman" w:hAnsi="Consolas" w:cs="Times New Roman"/>
+                <w:color w:val="569CD6"/>
+                <w:sz w:val="21"/>
+                <w:szCs w:val="21"/>
+                <w:lang w:eastAsia="hu-HU"/>
+              </w:rPr>
+              <w:t>static</w:t>
+            </w:r>
+            <w:proofErr w:type="spellEnd"/>
+            <w:r>
+              <w:rPr>
+                <w:rFonts w:ascii="Consolas" w:eastAsia="Times New Roman" w:hAnsi="Consolas" w:cs="Times New Roman"/>
+                <w:color w:val="D4D4D4"/>
+                <w:sz w:val="21"/>
+                <w:szCs w:val="21"/>
+                <w:lang w:eastAsia="hu-HU"/>
+              </w:rPr>
+              <w:t xml:space="preserve"> </w:t>
+            </w:r>
+            <w:proofErr w:type="spellStart"/>
+            <w:r>
+              <w:rPr>
+                <w:rFonts w:ascii="Consolas" w:eastAsia="Times New Roman" w:hAnsi="Consolas" w:cs="Times New Roman"/>
+                <w:color w:val="569CD6"/>
+                <w:sz w:val="21"/>
+                <w:szCs w:val="21"/>
+                <w:lang w:eastAsia="hu-HU"/>
+              </w:rPr>
+              <w:t>void</w:t>
+            </w:r>
+            <w:proofErr w:type="spellEnd"/>
+            <w:r>
+              <w:rPr>
+                <w:rFonts w:ascii="Consolas" w:eastAsia="Times New Roman" w:hAnsi="Consolas" w:cs="Times New Roman"/>
+                <w:color w:val="D4D4D4"/>
+                <w:sz w:val="21"/>
+                <w:szCs w:val="21"/>
+                <w:lang w:eastAsia="hu-HU"/>
+              </w:rPr>
+              <w:t xml:space="preserve"> </w:t>
+            </w:r>
+            <w:proofErr w:type="gramStart"/>
+            <w:r>
+              <w:rPr>
+                <w:rFonts w:ascii="Consolas" w:eastAsia="Times New Roman" w:hAnsi="Consolas" w:cs="Times New Roman"/>
+                <w:color w:val="DCDCAA"/>
+                <w:sz w:val="21"/>
+                <w:szCs w:val="21"/>
+                <w:lang w:eastAsia="hu-HU"/>
+              </w:rPr>
+              <w:t>Main</w:t>
+            </w:r>
+            <w:r>
+              <w:rPr>
+                <w:rFonts w:ascii="Consolas" w:eastAsia="Times New Roman" w:hAnsi="Consolas" w:cs="Times New Roman"/>
+                <w:color w:val="D4D4D4"/>
+                <w:sz w:val="21"/>
+                <w:szCs w:val="21"/>
+                <w:lang w:eastAsia="hu-HU"/>
+              </w:rPr>
+              <w:t>(</w:t>
+            </w:r>
+            <w:proofErr w:type="gramEnd"/>
+            <w:r>
+              <w:rPr>
+                <w:rFonts w:ascii="Consolas" w:eastAsia="Times New Roman" w:hAnsi="Consolas" w:cs="Times New Roman"/>
+                <w:color w:val="D4D4D4"/>
+                <w:sz w:val="21"/>
+                <w:szCs w:val="21"/>
+                <w:lang w:eastAsia="hu-HU"/>
+              </w:rPr>
+              <w:t>){</w:t>
+            </w:r>
+          </w:p>
+          <w:p>
+            <w:pPr>
+              <w:shd w:val="clear" w:color="auto" w:fill="1E1E1E"/>
+              <w:spacing w:line="285" w:lineRule="atLeast"/>
+              <w:rPr>
+                <w:rFonts w:ascii="Consolas" w:eastAsia="Times New Roman" w:hAnsi="Consolas" w:cs="Times New Roman"/>
+                <w:color w:val="D4D4D4"/>
+                <w:sz w:val="21"/>
+                <w:szCs w:val="21"/>
+                <w:lang w:eastAsia="hu-HU"/>
+              </w:rPr>
+            </w:pPr>
+          </w:p>
+          <w:p>
+            <w:pPr>
+              <w:shd w:val="clear" w:color="auto" w:fill="1E1E1E"/>
+              <w:spacing w:line="285" w:lineRule="atLeast"/>
+              <w:rPr>
+                <w:rFonts w:ascii="Consolas" w:eastAsia="Times New Roman" w:hAnsi="Consolas" w:cs="Times New Roman"/>
+                <w:color w:val="D4D4D4"/>
+                <w:sz w:val="21"/>
+                <w:szCs w:val="21"/>
+                <w:lang w:eastAsia="hu-HU"/>
+              </w:rPr>
+            </w:pPr>
+            <w:r>
+              <w:rPr>
+                <w:rFonts w:ascii="Consolas" w:eastAsia="Times New Roman" w:hAnsi="Consolas" w:cs="Times New Roman"/>
+                <w:color w:val="D4D4D4"/>
+                <w:sz w:val="21"/>
+                <w:szCs w:val="21"/>
+                <w:lang w:eastAsia="hu-HU"/>
+              </w:rPr>
+              <w:t xml:space="preserve">    }</w:t>
+            </w:r>
+          </w:p>
+          <w:p>
+            <w:pPr>
+              <w:shd w:val="clear" w:color="auto" w:fill="1E1E1E"/>
+              <w:spacing w:line="285" w:lineRule="atLeast"/>
+              <w:rPr>
+                <w:rFonts w:ascii="Consolas" w:eastAsia="Times New Roman" w:hAnsi="Consolas" w:cs="Times New Roman"/>
+                <w:color w:val="D4D4D4"/>
+                <w:sz w:val="21"/>
+                <w:szCs w:val="21"/>
+                <w:lang w:eastAsia="hu-HU"/>
+              </w:rPr>
+            </w:pPr>
+            <w:r>
+              <w:rPr>
+                <w:rFonts w:ascii="Consolas" w:eastAsia="Times New Roman" w:hAnsi="Consolas" w:cs="Times New Roman"/>
+                <w:color w:val="D4D4D4"/>
+                <w:sz w:val="21"/>
+                <w:szCs w:val="21"/>
+                <w:lang w:eastAsia="hu-HU"/>
+              </w:rPr>
+              <w:t>}</w:t>
+            </w:r>
+          </w:p>
+          <w:p>
+            <w:r>
+              <w:t xml:space="preserve">Mi </w:t>
+            </w:r>
+            <w:proofErr w:type="gramStart"/>
+            <w:r>
+              <w:t>egyenlőre</w:t>
+            </w:r>
+            <w:proofErr w:type="gramEnd"/>
+            <w:r>
+              <w:t xml:space="preserve"> a fő függvénnyel foglalkozunk csak, abba írjátok bele:</w:t>
+            </w:r>
+          </w:p>
+          <w:p>
+            <w:pPr>
+              <w:shd w:val="clear" w:color="auto" w:fill="1E1E1E"/>
+              <w:spacing w:after="480" w:line="285" w:lineRule="atLeast"/>
+              <w:jc w:val="center"/>
+              <w:rPr>
+                <w:rFonts w:ascii="Consolas" w:eastAsia="Times New Roman" w:hAnsi="Consolas" w:cs="Times New Roman"/>
+                <w:color w:val="D4D4D4"/>
+                <w:sz w:val="21"/>
+                <w:szCs w:val="21"/>
+                <w:lang w:eastAsia="hu-HU"/>
+              </w:rPr>
+            </w:pPr>
+            <w:proofErr w:type="spellStart"/>
+            <w:r>
+              <w:rPr>
+                <w:rFonts w:ascii="Consolas" w:eastAsia="Times New Roman" w:hAnsi="Consolas" w:cs="Times New Roman"/>
+                <w:color w:val="9CDCFE"/>
+                <w:sz w:val="21"/>
+                <w:szCs w:val="21"/>
+                <w:lang w:eastAsia="hu-HU"/>
+              </w:rPr>
+              <w:t>Console</w:t>
+            </w:r>
+            <w:r>
+              <w:rPr>
+                <w:rFonts w:ascii="Consolas" w:eastAsia="Times New Roman" w:hAnsi="Consolas" w:cs="Times New Roman"/>
+                <w:color w:val="D4D4D4"/>
+                <w:sz w:val="21"/>
+                <w:szCs w:val="21"/>
+                <w:lang w:eastAsia="hu-HU"/>
+              </w:rPr>
+              <w:t>.</w:t>
+            </w:r>
+            <w:r>
+              <w:rPr>
+                <w:rFonts w:ascii="Consolas" w:eastAsia="Times New Roman" w:hAnsi="Consolas" w:cs="Times New Roman"/>
+                <w:color w:val="DCDCAA"/>
+                <w:sz w:val="21"/>
+                <w:szCs w:val="21"/>
+                <w:lang w:eastAsia="hu-HU"/>
+              </w:rPr>
+              <w:t>Write</w:t>
+            </w:r>
+            <w:proofErr w:type="spellEnd"/>
+            <w:r>
+              <w:rPr>
+                <w:rFonts w:ascii="Consolas" w:eastAsia="Times New Roman" w:hAnsi="Consolas" w:cs="Times New Roman"/>
+                <w:color w:val="D4D4D4"/>
+                <w:sz w:val="21"/>
+                <w:szCs w:val="21"/>
+                <w:lang w:eastAsia="hu-HU"/>
+              </w:rPr>
+              <w:t>(</w:t>
+            </w:r>
+            <w:r>
+              <w:rPr>
+                <w:rFonts w:ascii="Consolas" w:eastAsia="Times New Roman" w:hAnsi="Consolas" w:cs="Times New Roman"/>
+                <w:color w:val="CE9178"/>
+                <w:sz w:val="21"/>
+                <w:szCs w:val="21"/>
+                <w:lang w:eastAsia="hu-HU"/>
+              </w:rPr>
+              <w:t>"Hello Word!"</w:t>
+            </w:r>
+            <w:r>
+              <w:rPr>
+                <w:rFonts w:ascii="Consolas" w:eastAsia="Times New Roman" w:hAnsi="Consolas" w:cs="Times New Roman"/>
+                <w:color w:val="D4D4D4"/>
+                <w:sz w:val="21"/>
+                <w:szCs w:val="21"/>
+                <w:lang w:eastAsia="hu-HU"/>
+              </w:rPr>
+              <w:t>);</w:t>
+            </w:r>
+          </w:p>
+          <w:p>
+            <w:r>
+              <w:rPr>
+                <w:noProof/>
+              </w:rPr>
+              <w:lastRenderedPageBreak/>
+              <w:drawing>
+                <wp:anchor distT="0" distB="0" distL="114300" distR="114300" simplePos="0" relativeHeight="251658240" behindDoc="1" locked="0" layoutInCell="1" allowOverlap="1" wp14:anchorId="40742767" wp14:editId="222BDDC6">
+                  <wp:simplePos x="0" y="0"/>
+                  <wp:positionH relativeFrom="column">
+                    <wp:posOffset>1978660</wp:posOffset>
+                  </wp:positionH>
+                  <wp:positionV relativeFrom="paragraph">
+                    <wp:posOffset>635</wp:posOffset>
+                  </wp:positionV>
+                  <wp:extent cx="257175" cy="276225"/>
+                  <wp:effectExtent l="0" t="0" r="9525" b="9525"/>
+                  <wp:wrapTight wrapText="bothSides">
+                    <wp:wrapPolygon edited="0">
+                      <wp:start x="0" y="0"/>
+                      <wp:lineTo x="0" y="20855"/>
+                      <wp:lineTo x="20800" y="20855"/>
+                      <wp:lineTo x="20800" y="0"/>
+                      <wp:lineTo x="0" y="0"/>
+                    </wp:wrapPolygon>
+                  </wp:wrapTight>
+                  <wp:docPr id="2" name="Kép 2"/>
+                  <wp:cNvGraphicFramePr>
+                    <a:graphicFrameLocks xmlns:a="http://schemas.openxmlformats.org/drawingml/2006/main" noChangeAspect="1"/>
+                  </wp:cNvGraphicFramePr>
+                  <a:graphic xmlns:a="http://schemas.openxmlformats.org/drawingml/2006/main">
+                    <a:graphicData uri="http://schemas.openxmlformats.org/drawingml/2006/picture">
+                      <pic:pic xmlns:pic="http://schemas.openxmlformats.org/drawingml/2006/picture">
+                        <pic:nvPicPr>
+                          <pic:cNvPr id="1" name=""/>
+                          <pic:cNvPicPr/>
+                        </pic:nvPicPr>
+                        <pic:blipFill>
+                          <a:blip r:embed="rId7">
+                            <a:extLst>
+                              <a:ext uri="{28A0092B-C50C-407E-A947-70E740481C1C}">
+                                <a14:useLocalDpi xmlns:a14="http://schemas.microsoft.com/office/drawing/2010/main" val="0"/>
+                              </a:ext>
+                            </a:extLst>
+                          </a:blip>
+                          <a:stretch>
+                            <a:fillRect/>
+                          </a:stretch>
+                        </pic:blipFill>
+                        <pic:spPr>
+                          <a:xfrm>
+                            <a:off x="0" y="0"/>
+                            <a:ext cx="257175" cy="276225"/>
+                          </a:xfrm>
+                          <a:prstGeom prst="rect">
+                            <a:avLst/>
+                          </a:prstGeom>
+                        </pic:spPr>
+                      </pic:pic>
+                    </a:graphicData>
+                  </a:graphic>
+                </wp:anchor>
+              </w:drawing>
+            </w:r>
+            <w:r>
+              <w:t xml:space="preserve">Ha ez megvan, akkor jobb felül </w:t>
+            </w:r>
+            <w:proofErr w:type="gramStart"/>
+            <w:r>
+              <w:t>a</w:t>
+            </w:r>
+            <w:proofErr w:type="gramEnd"/>
+            <w:r>
+              <w:t xml:space="preserve"> ikonnal futtassák le é</w:t>
+            </w:r>
+            <w:r>
+              <w:t>s</w:t>
+            </w:r>
+            <w:r>
+              <w:t xml:space="preserve"> nézzék meg mi történik. </w:t>
+            </w:r>
+          </w:p>
+          <w:p>
+            <w:pPr>
+              <w:spacing w:before="120"/>
+            </w:pPr>
+            <w:r>
+              <w:rPr>
+                <w:b/>
+                <w:bCs/>
+              </w:rPr>
+              <w:t>Feladat</w:t>
+            </w:r>
+            <w:r>
+              <w:t>: Írjanak ki bármilyen szöveget a képernyőre</w:t>
+            </w:r>
+            <w:r>
+              <w:t>.</w:t>
+            </w:r>
+          </w:p>
+          <w:p>
+            <w:pPr>
+              <w:spacing w:before="120"/>
+            </w:pPr>
+            <w:r>
+              <w:t>Itt fel fog tűnni, hogy ezzel csak 1 sorba fog megtörténni a kiírás folyamatosan.</w:t>
+            </w:r>
+          </w:p>
+          <w:p>
+            <w:pPr>
+              <w:spacing w:before="120"/>
+            </w:pPr>
+            <w:r>
+              <w:t xml:space="preserve">Ahhoz, hogy másik sorba kerüljön a 2. szöveg írjuk oda a </w:t>
+            </w:r>
+            <w:proofErr w:type="spellStart"/>
+            <w:r>
+              <w:t>Write</w:t>
+            </w:r>
+            <w:proofErr w:type="spellEnd"/>
+            <w:r>
+              <w:t xml:space="preserve"> után, hogy Line.</w:t>
+            </w:r>
+            <w:r>
+              <w:t xml:space="preserve"> Pl.:</w:t>
+            </w:r>
+          </w:p>
+          <w:p>
+            <w:pPr>
+              <w:shd w:val="clear" w:color="auto" w:fill="1E1E1E"/>
+              <w:spacing w:line="285" w:lineRule="atLeast"/>
+              <w:rPr>
+                <w:rFonts w:ascii="Consolas" w:eastAsia="Times New Roman" w:hAnsi="Consolas" w:cs="Times New Roman"/>
+                <w:color w:val="D4D4D4"/>
+                <w:sz w:val="21"/>
+                <w:szCs w:val="21"/>
+                <w:lang w:eastAsia="hu-HU"/>
+              </w:rPr>
+            </w:pPr>
+            <w:proofErr w:type="spellStart"/>
+            <w:r>
+              <w:rPr>
+                <w:rFonts w:ascii="Consolas" w:eastAsia="Times New Roman" w:hAnsi="Consolas" w:cs="Times New Roman"/>
+                <w:color w:val="9CDCFE"/>
+                <w:sz w:val="21"/>
+                <w:szCs w:val="21"/>
+                <w:lang w:eastAsia="hu-HU"/>
+              </w:rPr>
+              <w:t>Console</w:t>
+            </w:r>
+            <w:r>
+              <w:rPr>
+                <w:rFonts w:ascii="Consolas" w:eastAsia="Times New Roman" w:hAnsi="Consolas" w:cs="Times New Roman"/>
+                <w:color w:val="D4D4D4"/>
+                <w:sz w:val="21"/>
+                <w:szCs w:val="21"/>
+                <w:lang w:eastAsia="hu-HU"/>
+              </w:rPr>
+              <w:t>.</w:t>
+            </w:r>
+            <w:r>
+              <w:rPr>
+                <w:rFonts w:ascii="Consolas" w:eastAsia="Times New Roman" w:hAnsi="Consolas" w:cs="Times New Roman"/>
+                <w:color w:val="DCDCAA"/>
+                <w:sz w:val="21"/>
+                <w:szCs w:val="21"/>
+                <w:lang w:eastAsia="hu-HU"/>
+              </w:rPr>
+              <w:t>WriteLine</w:t>
+            </w:r>
+            <w:proofErr w:type="spellEnd"/>
+            <w:r>
+              <w:rPr>
+                <w:rFonts w:ascii="Consolas" w:eastAsia="Times New Roman" w:hAnsi="Consolas" w:cs="Times New Roman"/>
+                <w:color w:val="D4D4D4"/>
+                <w:sz w:val="21"/>
+                <w:szCs w:val="21"/>
+                <w:lang w:eastAsia="hu-HU"/>
+              </w:rPr>
+              <w:t>(</w:t>
+            </w:r>
+            <w:r>
+              <w:rPr>
+                <w:rFonts w:ascii="Consolas" w:eastAsia="Times New Roman" w:hAnsi="Consolas" w:cs="Times New Roman"/>
+                <w:color w:val="CE9178"/>
+                <w:sz w:val="21"/>
+                <w:szCs w:val="21"/>
+                <w:lang w:eastAsia="hu-HU"/>
+              </w:rPr>
+              <w:t>"Ez a legjobb nap, hogy elkezdd tanulni a C#-ot."</w:t>
+            </w:r>
+            <w:r>
+              <w:rPr>
+                <w:rFonts w:ascii="Consolas" w:eastAsia="Times New Roman" w:hAnsi="Consolas" w:cs="Times New Roman"/>
+                <w:color w:val="D4D4D4"/>
+                <w:sz w:val="21"/>
+                <w:szCs w:val="21"/>
+                <w:lang w:eastAsia="hu-HU"/>
+              </w:rPr>
+              <w:t>);</w:t>
+            </w:r>
+          </w:p>
+          <w:p>
+            <w:pPr>
+              <w:spacing w:before="120"/>
+            </w:pPr>
+            <w:r>
+              <w:t xml:space="preserve">Ha sortörés kell, akkor a \n is jó, illetve a </w:t>
+            </w:r>
+            <w:proofErr w:type="gramStart"/>
+            <w:r>
+              <w:t>szavakat ’</w:t>
+            </w:r>
+            <w:proofErr w:type="gramEnd"/>
+            <w:r>
+              <w:t>+’ jellel is :</w:t>
+            </w:r>
+          </w:p>
+          <w:p>
+            <w:pPr>
+              <w:shd w:val="clear" w:color="auto" w:fill="1E1E1E"/>
+              <w:spacing w:line="285" w:lineRule="atLeast"/>
+              <w:rPr>
+                <w:rFonts w:ascii="Consolas" w:eastAsia="Times New Roman" w:hAnsi="Consolas" w:cs="Times New Roman"/>
+                <w:color w:val="D4D4D4"/>
+                <w:sz w:val="21"/>
+                <w:szCs w:val="21"/>
+                <w:lang w:eastAsia="hu-HU"/>
+              </w:rPr>
+            </w:pPr>
+            <w:r>
+              <w:rPr>
+                <w:rFonts w:ascii="Consolas" w:eastAsia="Times New Roman" w:hAnsi="Consolas" w:cs="Times New Roman"/>
+                <w:color w:val="D4D4D4"/>
+                <w:sz w:val="21"/>
+                <w:szCs w:val="21"/>
+                <w:lang w:eastAsia="hu-HU"/>
+              </w:rPr>
+              <w:t> </w:t>
+            </w:r>
+            <w:proofErr w:type="spellStart"/>
+            <w:r>
+              <w:rPr>
+                <w:rFonts w:ascii="Consolas" w:eastAsia="Times New Roman" w:hAnsi="Consolas" w:cs="Times New Roman"/>
+                <w:color w:val="9CDCFE"/>
+                <w:sz w:val="21"/>
+                <w:szCs w:val="21"/>
+                <w:lang w:eastAsia="hu-HU"/>
+              </w:rPr>
+              <w:t>Console</w:t>
+            </w:r>
+            <w:r>
+              <w:rPr>
+                <w:rFonts w:ascii="Consolas" w:eastAsia="Times New Roman" w:hAnsi="Consolas" w:cs="Times New Roman"/>
+                <w:color w:val="D4D4D4"/>
+                <w:sz w:val="21"/>
+                <w:szCs w:val="21"/>
+                <w:lang w:eastAsia="hu-HU"/>
+              </w:rPr>
+              <w:t>.</w:t>
+            </w:r>
+            <w:r>
+              <w:rPr>
+                <w:rFonts w:ascii="Consolas" w:eastAsia="Times New Roman" w:hAnsi="Consolas" w:cs="Times New Roman"/>
+                <w:color w:val="DCDCAA"/>
+                <w:sz w:val="21"/>
+                <w:szCs w:val="21"/>
+                <w:lang w:eastAsia="hu-HU"/>
+              </w:rPr>
+              <w:t>WriteLine</w:t>
+            </w:r>
+            <w:proofErr w:type="spellEnd"/>
+            <w:r>
+              <w:rPr>
+                <w:rFonts w:ascii="Consolas" w:eastAsia="Times New Roman" w:hAnsi="Consolas" w:cs="Times New Roman"/>
+                <w:color w:val="D4D4D4"/>
+                <w:sz w:val="21"/>
+                <w:szCs w:val="21"/>
+                <w:lang w:eastAsia="hu-HU"/>
+              </w:rPr>
+              <w:t>(</w:t>
+            </w:r>
+            <w:r>
+              <w:rPr>
+                <w:rFonts w:ascii="Consolas" w:eastAsia="Times New Roman" w:hAnsi="Consolas" w:cs="Times New Roman"/>
+                <w:color w:val="CE9178"/>
+                <w:sz w:val="21"/>
+                <w:szCs w:val="21"/>
+                <w:lang w:eastAsia="hu-HU"/>
+              </w:rPr>
+              <w:t>"</w:t>
+            </w:r>
+            <w:r>
+              <w:rPr>
+                <w:rFonts w:ascii="Consolas" w:eastAsia="Times New Roman" w:hAnsi="Consolas" w:cs="Times New Roman"/>
+                <w:color w:val="CE9178"/>
+                <w:sz w:val="21"/>
+                <w:szCs w:val="21"/>
+                <w:lang w:eastAsia="hu-HU"/>
+              </w:rPr>
+              <w:t>Új sor</w:t>
+            </w:r>
+            <w:r>
+              <w:rPr>
+                <w:rFonts w:ascii="Consolas" w:eastAsia="Times New Roman" w:hAnsi="Consolas" w:cs="Times New Roman"/>
+                <w:color w:val="D7BA7D"/>
+                <w:sz w:val="21"/>
+                <w:szCs w:val="21"/>
+                <w:lang w:eastAsia="hu-HU"/>
+              </w:rPr>
+              <w:t>\</w:t>
+            </w:r>
+            <w:proofErr w:type="spellStart"/>
+            <w:r>
+              <w:rPr>
+                <w:rFonts w:ascii="Consolas" w:eastAsia="Times New Roman" w:hAnsi="Consolas" w:cs="Times New Roman"/>
+                <w:color w:val="D7BA7D"/>
+                <w:sz w:val="21"/>
+                <w:szCs w:val="21"/>
+                <w:lang w:eastAsia="hu-HU"/>
+              </w:rPr>
+              <w:t>n</w:t>
+            </w:r>
+            <w:r>
+              <w:rPr>
+                <w:rFonts w:ascii="Consolas" w:eastAsia="Times New Roman" w:hAnsi="Consolas" w:cs="Times New Roman"/>
+                <w:color w:val="CE9178"/>
+                <w:sz w:val="21"/>
+                <w:szCs w:val="21"/>
+                <w:lang w:eastAsia="hu-HU"/>
+              </w:rPr>
+              <w:t>A</w:t>
+            </w:r>
+            <w:proofErr w:type="spellEnd"/>
+            <w:r>
+              <w:rPr>
+                <w:rFonts w:ascii="Consolas" w:eastAsia="Times New Roman" w:hAnsi="Consolas" w:cs="Times New Roman"/>
+                <w:color w:val="CE9178"/>
+                <w:sz w:val="21"/>
+                <w:szCs w:val="21"/>
+                <w:lang w:eastAsia="hu-HU"/>
+              </w:rPr>
+              <w:t xml:space="preserve"> </w:t>
+            </w:r>
+            <w:proofErr w:type="spellStart"/>
+            <w:r>
+              <w:rPr>
+                <w:rFonts w:ascii="Consolas" w:eastAsia="Times New Roman" w:hAnsi="Consolas" w:cs="Times New Roman"/>
+                <w:color w:val="CE9178"/>
+                <w:sz w:val="21"/>
+                <w:szCs w:val="21"/>
+                <w:lang w:eastAsia="hu-HU"/>
+              </w:rPr>
+              <w:t>kiirast</w:t>
+            </w:r>
+            <w:proofErr w:type="spellEnd"/>
+            <w:r>
+              <w:rPr>
+                <w:rFonts w:ascii="Consolas" w:eastAsia="Times New Roman" w:hAnsi="Consolas" w:cs="Times New Roman"/>
+                <w:color w:val="CE9178"/>
+                <w:sz w:val="21"/>
+                <w:szCs w:val="21"/>
+                <w:lang w:eastAsia="hu-HU"/>
+              </w:rPr>
+              <w:t xml:space="preserve"> "</w:t>
+            </w:r>
+            <w:r>
+              <w:rPr>
+                <w:rFonts w:ascii="Consolas" w:eastAsia="Times New Roman" w:hAnsi="Consolas" w:cs="Times New Roman"/>
+                <w:color w:val="D4D4D4"/>
+                <w:sz w:val="21"/>
+                <w:szCs w:val="21"/>
+                <w:lang w:eastAsia="hu-HU"/>
+              </w:rPr>
+              <w:t xml:space="preserve"> + </w:t>
+            </w:r>
+            <w:r>
+              <w:rPr>
+                <w:rFonts w:ascii="Consolas" w:eastAsia="Times New Roman" w:hAnsi="Consolas" w:cs="Times New Roman"/>
+                <w:color w:val="CE9178"/>
+                <w:sz w:val="21"/>
+                <w:szCs w:val="21"/>
+                <w:lang w:eastAsia="hu-HU"/>
+              </w:rPr>
+              <w:t>"igy is "</w:t>
+            </w:r>
+            <w:r>
+              <w:rPr>
+                <w:rFonts w:ascii="Consolas" w:eastAsia="Times New Roman" w:hAnsi="Consolas" w:cs="Times New Roman"/>
+                <w:color w:val="D4D4D4"/>
+                <w:sz w:val="21"/>
+                <w:szCs w:val="21"/>
+                <w:lang w:eastAsia="hu-HU"/>
+              </w:rPr>
+              <w:t xml:space="preserve"> + </w:t>
+            </w:r>
+            <w:r>
+              <w:rPr>
+                <w:rFonts w:ascii="Consolas" w:eastAsia="Times New Roman" w:hAnsi="Consolas" w:cs="Times New Roman"/>
+                <w:color w:val="CE9178"/>
+                <w:sz w:val="21"/>
+                <w:szCs w:val="21"/>
+                <w:lang w:eastAsia="hu-HU"/>
+              </w:rPr>
+              <w:t>"</w:t>
+            </w:r>
+            <w:proofErr w:type="spellStart"/>
+            <w:r>
+              <w:rPr>
+                <w:rFonts w:ascii="Consolas" w:eastAsia="Times New Roman" w:hAnsi="Consolas" w:cs="Times New Roman"/>
+                <w:color w:val="CE9178"/>
+                <w:sz w:val="21"/>
+                <w:szCs w:val="21"/>
+                <w:lang w:eastAsia="hu-HU"/>
+              </w:rPr>
+              <w:t>ossze</w:t>
+            </w:r>
+            <w:proofErr w:type="spellEnd"/>
+            <w:r>
+              <w:rPr>
+                <w:rFonts w:ascii="Consolas" w:eastAsia="Times New Roman" w:hAnsi="Consolas" w:cs="Times New Roman"/>
+                <w:color w:val="CE9178"/>
+                <w:sz w:val="21"/>
+                <w:szCs w:val="21"/>
+                <w:lang w:eastAsia="hu-HU"/>
+              </w:rPr>
+              <w:t xml:space="preserve"> tudod </w:t>
+            </w:r>
+            <w:proofErr w:type="spellStart"/>
+            <w:r>
+              <w:rPr>
+                <w:rFonts w:ascii="Consolas" w:eastAsia="Times New Roman" w:hAnsi="Consolas" w:cs="Times New Roman"/>
+                <w:color w:val="CE9178"/>
+                <w:sz w:val="21"/>
+                <w:szCs w:val="21"/>
+                <w:lang w:eastAsia="hu-HU"/>
+              </w:rPr>
+              <w:t>fuzni</w:t>
+            </w:r>
+            <w:proofErr w:type="spellEnd"/>
+            <w:r>
+              <w:rPr>
+                <w:rFonts w:ascii="Consolas" w:eastAsia="Times New Roman" w:hAnsi="Consolas" w:cs="Times New Roman"/>
+                <w:color w:val="CE9178"/>
+                <w:sz w:val="21"/>
+                <w:szCs w:val="21"/>
+                <w:lang w:eastAsia="hu-HU"/>
+              </w:rPr>
+              <w:t>."</w:t>
+            </w:r>
+            <w:r>
+              <w:rPr>
+                <w:rFonts w:ascii="Consolas" w:eastAsia="Times New Roman" w:hAnsi="Consolas" w:cs="Times New Roman"/>
+                <w:color w:val="D4D4D4"/>
+                <w:sz w:val="21"/>
+                <w:szCs w:val="21"/>
+                <w:lang w:eastAsia="hu-HU"/>
+              </w:rPr>
+              <w:t>);</w:t>
+            </w:r>
+          </w:p>
           <w:p>
             <w:pPr>
               <w:spacing w:before="240"/>
             </w:pPr>
-            <w:r>
-              <w:t>Feladat: Írjanak ki bármilyen szöveget a képernyőre</w:t>
-            </w:r>
           </w:p>
         </w:tc>
         <w:tc>
@@ -637,6 +1513,7 @@
                 <w:iCs/>
                 <w:u w:val="single"/>
               </w:rPr>
+              <w:lastRenderedPageBreak/>
               <w:t xml:space="preserve">Ha nem ismered a VS </w:t>
             </w:r>
             <w:proofErr w:type="spellStart"/>
@@ -851,7 +1728,7 @@
     <w:p/>
     <w:p/>
     <w:sectPr>
-      <w:headerReference w:type="default" r:id="rId7"/>
+      <w:headerReference w:type="default" r:id="rId8"/>
       <w:pgSz w:w="11906" w:h="16838"/>
       <w:pgMar w:top="1417" w:right="1417" w:bottom="1417" w:left="1417" w:header="283" w:footer="567" w:gutter="0"/>
       <w:cols w:space="708"/>
